--- a/All_Learning/Maven Tutorial.docx
+++ b/All_Learning/Maven Tutorial.docx
@@ -1,19 +1,14 @@
 
 <file path=word/document.xml><?xml version="1.0" encoding="utf-8"?>
-<w:document xmlns:wpc="http://schemas.microsoft.com/office/word/2010/wordprocessingCanvas" xmlns:cx="http://schemas.microsoft.com/office/drawing/2014/chartex" xmlns:cx1="http://schemas.microsoft.com/office/drawing/2015/9/8/chartex" xmlns:cx2="http://schemas.microsoft.com/office/drawing/2015/10/21/chartex" xmlns:cx3="http://schemas.microsoft.com/office/drawing/2016/5/9/chartex" xmlns:cx4="http://schemas.microsoft.com/office/drawing/2016/5/10/chartex" xmlns:cx5="http://schemas.microsoft.com/office/drawing/2016/5/11/chartex" xmlns:cx6="http://schemas.microsoft.com/office/drawing/2016/5/12/chartex" xmlns:cx7="http://schemas.microsoft.com/office/drawing/2016/5/13/chartex" xmlns:cx8="http://schemas.microsoft.com/office/drawing/2016/5/14/chartex" xmlns:mc="http://schemas.openxmlformats.org/markup-compatibility/2006" xmlns:aink="http://schemas.microsoft.com/office/drawing/2016/ink" xmlns:am3d="http://schemas.microsoft.com/office/drawing/2017/model3d" xmlns:o="urn:schemas-microsoft-com:office:office" xmlns:r="http://schemas.openxmlformats.org/officeDocument/2006/relationships" xmlns:m="http://schemas.openxmlformats.org/officeDocument/2006/math" xmlns:v="urn:schemas-microsoft-com:vml" xmlns:wp14="http://schemas.microsoft.com/office/word/2010/wordprocessingDrawing" xmlns:wp="http://schemas.openxmlformats.org/drawingml/2006/wordprocessingDrawing" xmlns:w10="urn:schemas-microsoft-com:office:word" xmlns:w="http://schemas.openxmlformats.org/wordprocessingml/2006/main" xmlns:w14="http://schemas.microsoft.com/office/word/2010/wordml" xmlns:w15="http://schemas.microsoft.com/office/word/2012/wordml" xmlns:w16cex="http://schemas.microsoft.com/office/word/2018/wordml/cex" xmlns:w16cid="http://schemas.microsoft.com/office/word/2016/wordml/cid" xmlns:w16="http://schemas.microsoft.com/office/word/2018/wordml" xmlns:w16sdtdh="http://schemas.microsoft.com/office/word/2020/wordml/sdtdatahash" xmlns:w16se="http://schemas.microsoft.com/office/word/2015/wordml/symex" xmlns:wpg="http://schemas.microsoft.com/office/word/2010/wordprocessingGroup" xmlns:wpi="http://schemas.microsoft.com/office/word/2010/wordprocessingInk" xmlns:wne="http://schemas.microsoft.com/office/word/2006/wordml" xmlns:wps="http://schemas.microsoft.com/office/word/2010/wordprocessingShape" mc:Ignorable="w14 w15 w16se w16cid w16 w16cex w16sdtdh wp14">
+<w:document xmlns:wpc="http://schemas.microsoft.com/office/word/2010/wordprocessingCanvas" xmlns:cx="http://schemas.microsoft.com/office/drawing/2014/chartex" xmlns:cx1="http://schemas.microsoft.com/office/drawing/2015/9/8/chartex" xmlns:cx2="http://schemas.microsoft.com/office/drawing/2015/10/21/chartex" xmlns:cx3="http://schemas.microsoft.com/office/drawing/2016/5/9/chartex" xmlns:cx4="http://schemas.microsoft.com/office/drawing/2016/5/10/chartex" xmlns:cx5="http://schemas.microsoft.com/office/drawing/2016/5/11/chartex" xmlns:cx6="http://schemas.microsoft.com/office/drawing/2016/5/12/chartex" xmlns:cx7="http://schemas.microsoft.com/office/drawing/2016/5/13/chartex" xmlns:cx8="http://schemas.microsoft.com/office/drawing/2016/5/14/chartex" xmlns:mc="http://schemas.openxmlformats.org/markup-compatibility/2006" xmlns:aink="http://schemas.microsoft.com/office/drawing/2016/ink" xmlns:am3d="http://schemas.microsoft.com/office/drawing/2017/model3d" xmlns:o="urn:schemas-microsoft-com:office:office" xmlns:oel="http://schemas.microsoft.com/office/2019/extlst" xmlns:r="http://schemas.openxmlformats.org/officeDocument/2006/relationships" xmlns:m="http://schemas.openxmlformats.org/officeDocument/2006/math" xmlns:v="urn:schemas-microsoft-com:vml" xmlns:wp14="http://schemas.microsoft.com/office/word/2010/wordprocessingDrawing" xmlns:wp="http://schemas.openxmlformats.org/drawingml/2006/wordprocessingDrawing" xmlns:w10="urn:schemas-microsoft-com:office:word" xmlns:w="http://schemas.openxmlformats.org/wordprocessingml/2006/main" xmlns:w14="http://schemas.microsoft.com/office/word/2010/wordml" xmlns:w15="http://schemas.microsoft.com/office/word/2012/wordml" xmlns:w16cex="http://schemas.microsoft.com/office/word/2018/wordml/cex" xmlns:w16cid="http://schemas.microsoft.com/office/word/2016/wordml/cid" xmlns:w16="http://schemas.microsoft.com/office/word/2018/wordml" xmlns:w16sdtdh="http://schemas.microsoft.com/office/word/2020/wordml/sdtdatahash" xmlns:w16se="http://schemas.microsoft.com/office/word/2015/wordml/symex" xmlns:wpg="http://schemas.microsoft.com/office/word/2010/wordprocessingGroup" xmlns:wpi="http://schemas.microsoft.com/office/word/2010/wordprocessingInk" xmlns:wne="http://schemas.microsoft.com/office/word/2006/wordml" xmlns:wps="http://schemas.microsoft.com/office/word/2010/wordprocessingShape" mc:Ignorable="w14 w15 w16se w16cid w16 w16cex w16sdtdh wp14">
   <w:body>
     <w:p>
       <w:pPr>
         <w:spacing w:after="0" w:line="240" w:lineRule="auto"/>
       </w:pPr>
       <w:r>
-        <w:t xml:space="preserve">Q. What is maven and </w:t>
-      </w:r>
-      <w:proofErr w:type="gramStart"/>
-      <w:r>
-        <w:t>why ?</w:t>
-      </w:r>
-      <w:proofErr w:type="gramEnd"/>
+        <w:t>Q. What is maven and why ?</w:t>
+      </w:r>
     </w:p>
     <w:p>
       <w:pPr>
@@ -23,15 +18,7 @@
         <w:t xml:space="preserve">Ans:  </w:t>
       </w:r>
       <w:r>
-        <w:t xml:space="preserve">It is project </w:t>
-      </w:r>
-      <w:proofErr w:type="gramStart"/>
-      <w:r>
-        <w:t>management  tool</w:t>
-      </w:r>
-      <w:proofErr w:type="gramEnd"/>
-      <w:r>
-        <w:t xml:space="preserve"> .</w:t>
+        <w:t>It is project management  tool .</w:t>
       </w:r>
       <w:r>
         <w:t>Maven is build tool .it will help to manage dependency .</w:t>
@@ -42,91 +29,52 @@
         <w:spacing w:after="0" w:line="240" w:lineRule="auto"/>
       </w:pPr>
       <w:r>
-        <w:t xml:space="preserve">Java build </w:t>
-      </w:r>
-      <w:proofErr w:type="gramStart"/>
-      <w:r>
-        <w:t>tool  =</w:t>
-      </w:r>
-      <w:proofErr w:type="gramEnd"/>
-      <w:r>
-        <w:t xml:space="preserve"> Ant --- &gt; Maven ----- &gt; Gradle</w:t>
-      </w:r>
-    </w:p>
-    <w:p>
-      <w:pPr>
-        <w:spacing w:after="0" w:line="240" w:lineRule="auto"/>
-      </w:pPr>
-      <w:r>
-        <w:t xml:space="preserve">C and </w:t>
-      </w:r>
-      <w:proofErr w:type="gramStart"/>
-      <w:r>
-        <w:t>C++  =</w:t>
-      </w:r>
-      <w:proofErr w:type="gramEnd"/>
-      <w:r>
-        <w:t xml:space="preserve"> make file</w:t>
-      </w:r>
-    </w:p>
-    <w:p>
-      <w:pPr>
-        <w:spacing w:after="0" w:line="240" w:lineRule="auto"/>
-      </w:pPr>
-      <w:r>
-        <w:t xml:space="preserve">Maven is written in </w:t>
-      </w:r>
-      <w:proofErr w:type="gramStart"/>
-      <w:r>
-        <w:t>java ,</w:t>
-      </w:r>
-      <w:proofErr w:type="gramEnd"/>
-      <w:r>
-        <w:t xml:space="preserve"> </w:t>
-      </w:r>
-    </w:p>
-    <w:p>
-      <w:pPr>
-        <w:spacing w:after="0" w:line="240" w:lineRule="auto"/>
-      </w:pPr>
-      <w:r>
-        <w:t xml:space="preserve">Maven will give the whole java structure in java </w:t>
-      </w:r>
-      <w:proofErr w:type="gramStart"/>
-      <w:r>
-        <w:t>application .</w:t>
-      </w:r>
-      <w:proofErr w:type="gramEnd"/>
-    </w:p>
-    <w:p>
-      <w:pPr>
-        <w:spacing w:after="0" w:line="240" w:lineRule="auto"/>
-      </w:pPr>
-    </w:p>
-    <w:p>
-      <w:pPr>
-        <w:spacing w:after="0" w:line="240" w:lineRule="auto"/>
-      </w:pPr>
-      <w:r>
-        <w:t xml:space="preserve">POM.xml </w:t>
-      </w:r>
-      <w:proofErr w:type="gramStart"/>
-      <w:r>
-        <w:t>includes :</w:t>
-      </w:r>
-      <w:proofErr w:type="gramEnd"/>
-    </w:p>
-    <w:p>
-      <w:pPr>
-        <w:spacing w:after="0" w:line="240" w:lineRule="auto"/>
-      </w:pPr>
-      <w:proofErr w:type="gramStart"/>
-      <w:r>
-        <w:t>Metadata :</w:t>
-      </w:r>
-      <w:proofErr w:type="gramEnd"/>
-      <w:r>
-        <w:t xml:space="preserve"> information of data , Kind of project , Kind of output</w:t>
+        <w:t>Java build tool  = Ant --- &gt; Maven ----- &gt; Gradle</w:t>
+      </w:r>
+    </w:p>
+    <w:p>
+      <w:pPr>
+        <w:spacing w:after="0" w:line="240" w:lineRule="auto"/>
+      </w:pPr>
+      <w:r>
+        <w:t>C and C++  = make file</w:t>
+      </w:r>
+    </w:p>
+    <w:p>
+      <w:pPr>
+        <w:spacing w:after="0" w:line="240" w:lineRule="auto"/>
+      </w:pPr>
+      <w:r>
+        <w:t xml:space="preserve">Maven is written in java , </w:t>
+      </w:r>
+    </w:p>
+    <w:p>
+      <w:pPr>
+        <w:spacing w:after="0" w:line="240" w:lineRule="auto"/>
+      </w:pPr>
+      <w:r>
+        <w:t>Maven will give the whole java structure in java application .</w:t>
+      </w:r>
+    </w:p>
+    <w:p>
+      <w:pPr>
+        <w:spacing w:after="0" w:line="240" w:lineRule="auto"/>
+      </w:pPr>
+    </w:p>
+    <w:p>
+      <w:pPr>
+        <w:spacing w:after="0" w:line="240" w:lineRule="auto"/>
+      </w:pPr>
+      <w:r>
+        <w:t>POM.xml includes :</w:t>
+      </w:r>
+    </w:p>
+    <w:p>
+      <w:pPr>
+        <w:spacing w:after="0" w:line="240" w:lineRule="auto"/>
+      </w:pPr>
+      <w:r>
+        <w:t>Metadata : information of data , Kind of project , Kind of output</w:t>
       </w:r>
       <w:r>
         <w:t xml:space="preserve">(jar or war) , description </w:t>
@@ -142,64 +90,19 @@
         <w:spacing w:after="0" w:line="240" w:lineRule="auto"/>
       </w:pPr>
       <w:r>
-        <w:t xml:space="preserve">Q&gt; maven Life </w:t>
-      </w:r>
-      <w:proofErr w:type="gramStart"/>
-      <w:r>
-        <w:t>cycle :</w:t>
-      </w:r>
-      <w:proofErr w:type="gramEnd"/>
-      <w:r>
-        <w:t xml:space="preserve">  1. Generate resource (Dependencies) 2. Compile code 3. Unit test 4. Package (build) 5. </w:t>
-      </w:r>
-      <w:proofErr w:type="gramStart"/>
-      <w:r>
-        <w:t>Install(</w:t>
-      </w:r>
-      <w:proofErr w:type="gramEnd"/>
-      <w:r>
-        <w:t xml:space="preserve">into local repo and </w:t>
-      </w:r>
-      <w:proofErr w:type="spellStart"/>
-      <w:r>
-        <w:t>artifactory</w:t>
-      </w:r>
-      <w:proofErr w:type="spellEnd"/>
-      <w:r>
-        <w:t xml:space="preserve">) 6. </w:t>
-      </w:r>
-      <w:proofErr w:type="gramStart"/>
-      <w:r>
-        <w:t>Deploy( to</w:t>
-      </w:r>
-      <w:proofErr w:type="gramEnd"/>
-      <w:r>
-        <w:t xml:space="preserve"> server) 7. </w:t>
-      </w:r>
-      <w:r>
-        <w:t xml:space="preserve">Clean </w:t>
-      </w:r>
-      <w:proofErr w:type="gramStart"/>
-      <w:r>
-        <w:t>( delete</w:t>
-      </w:r>
-      <w:proofErr w:type="gramEnd"/>
-      <w:r>
-        <w:t xml:space="preserve"> all run time files)</w:t>
-      </w:r>
-    </w:p>
-    <w:p>
-      <w:pPr>
-        <w:spacing w:after="0" w:line="240" w:lineRule="auto"/>
-      </w:pPr>
-      <w:r>
-        <w:t xml:space="preserve">Sequence order 1 to </w:t>
-      </w:r>
-      <w:proofErr w:type="gramStart"/>
-      <w:r>
-        <w:t>6 .</w:t>
-      </w:r>
-      <w:proofErr w:type="gramEnd"/>
+        <w:t xml:space="preserve">Q&gt; maven Life cycle :  1. Generate resource (Dependencies) 2. Compile code 3. Unit test 4. Package (build) 5. Install(into local repo and artifactory) 6. Deploy( to server) 7. </w:t>
+      </w:r>
+      <w:r>
+        <w:t>Clean ( delete all run time files)</w:t>
+      </w:r>
+    </w:p>
+    <w:p>
+      <w:pPr>
+        <w:spacing w:after="0" w:line="240" w:lineRule="auto"/>
+      </w:pPr>
+      <w:r>
+        <w:t>Sequence order 1 to 6 .</w:t>
+      </w:r>
     </w:p>
     <w:p>
       <w:pPr>
@@ -214,13 +117,8 @@
         <w:t xml:space="preserve">How to run maven project in </w:t>
       </w:r>
       <w:r>
-        <w:t xml:space="preserve">command </w:t>
-      </w:r>
-      <w:proofErr w:type="gramStart"/>
-      <w:r>
-        <w:t>line .</w:t>
-      </w:r>
-      <w:proofErr w:type="gramEnd"/>
+        <w:t>command line .</w:t>
+      </w:r>
     </w:p>
     <w:p>
       <w:pPr>
@@ -229,7 +127,6 @@
       <w:r>
         <w:t>1</w:t>
       </w:r>
-      <w:proofErr w:type="gramStart"/>
       <w:r>
         <w:rPr>
           <w:vertAlign w:val="superscript"/>
@@ -237,11 +134,7 @@
         <w:t>st</w:t>
       </w:r>
       <w:r>
-        <w:t xml:space="preserve"> :</w:t>
-      </w:r>
-      <w:proofErr w:type="gramEnd"/>
-      <w:r>
-        <w:t xml:space="preserve"> change  directory to project directory </w:t>
+        <w:t xml:space="preserve"> : change  directory to project directory </w:t>
       </w:r>
     </w:p>
     <w:p>
@@ -258,52 +151,73 @@
         <w:t>nd</w:t>
       </w:r>
       <w:r>
+        <w:t>: mvn install</w:t>
+      </w:r>
+    </w:p>
+    <w:p>
+      <w:pPr>
+        <w:spacing w:after="0" w:line="240" w:lineRule="auto"/>
+      </w:pPr>
+      <w:r>
+        <w:t>3</w:t>
+      </w:r>
+      <w:r>
+        <w:rPr>
+          <w:vertAlign w:val="superscript"/>
+        </w:rPr>
+        <w:t>rd</w:t>
+      </w:r>
+      <w:r>
         <w:t xml:space="preserve">: </w:t>
       </w:r>
-      <w:proofErr w:type="spellStart"/>
-      <w:r>
-        <w:t>mvn</w:t>
-      </w:r>
-      <w:proofErr w:type="spellEnd"/>
-      <w:r>
-        <w:t xml:space="preserve"> install</w:t>
-      </w:r>
-    </w:p>
-    <w:p>
-      <w:pPr>
-        <w:spacing w:after="0" w:line="240" w:lineRule="auto"/>
-      </w:pPr>
-      <w:r>
-        <w:t>3</w:t>
+      <w:r>
+        <w:t>java -jar &lt;building jar : coming from mvn install : target/applicationName.SNAPSHOT:100.jar&gt;</w:t>
+      </w:r>
+    </w:p>
+    <w:p>
+      <w:pPr>
+        <w:pStyle w:val="HTMLPreformatted"/>
+        <w:spacing w:after="360"/>
+        <w:rPr>
+          <w:rFonts w:ascii="Consolas" w:hAnsi="Consolas"/>
+          <w:color w:val="222222"/>
+          <w:sz w:val="23"/>
+          <w:szCs w:val="23"/>
+        </w:rPr>
+      </w:pPr>
+      <w:r>
+        <w:t>4</w:t>
       </w:r>
       <w:r>
         <w:rPr>
           <w:vertAlign w:val="superscript"/>
         </w:rPr>
-        <w:t>rd</w:t>
-      </w:r>
-      <w:r>
-        <w:t xml:space="preserve">: </w:t>
-      </w:r>
-      <w:r>
-        <w:t xml:space="preserve">java -jar &lt;building </w:t>
-      </w:r>
-      <w:proofErr w:type="gramStart"/>
-      <w:r>
-        <w:t>jar :</w:t>
-      </w:r>
-      <w:proofErr w:type="gramEnd"/>
-      <w:r>
-        <w:t xml:space="preserve"> coming from </w:t>
-      </w:r>
-      <w:proofErr w:type="spellStart"/>
-      <w:r>
-        <w:t>mvn</w:t>
-      </w:r>
-      <w:proofErr w:type="spellEnd"/>
-      <w:r>
-        <w:t xml:space="preserve"> install : target/applicationName.SNAPSHOT:100.jar&gt;</w:t>
-      </w:r>
+        <w:t>th</w:t>
+      </w:r>
+      <w:r>
+        <w:t xml:space="preserve"> : or we can use : </w:t>
+      </w:r>
+      <w:r>
+        <w:rPr>
+          <w:rFonts w:ascii="Consolas" w:hAnsi="Consolas"/>
+          <w:color w:val="222222"/>
+          <w:sz w:val="23"/>
+          <w:szCs w:val="23"/>
+        </w:rPr>
+        <w:t xml:space="preserve">mvn spring-boot:run </w:t>
+      </w:r>
+    </w:p>
+    <w:p>
+      <w:pPr>
+        <w:pStyle w:val="HTMLPreformatted"/>
+        <w:spacing w:after="360"/>
+        <w:rPr>
+          <w:rFonts w:ascii="Consolas" w:hAnsi="Consolas"/>
+          <w:color w:val="222222"/>
+          <w:sz w:val="23"/>
+          <w:szCs w:val="23"/>
+        </w:rPr>
+      </w:pPr>
     </w:p>
     <w:p>
       <w:pPr>
@@ -317,33 +231,14 @@
         </w:rPr>
       </w:pPr>
       <w:r>
-        <w:t>4</w:t>
-      </w:r>
-      <w:proofErr w:type="gramStart"/>
-      <w:r>
-        <w:rPr>
-          <w:vertAlign w:val="superscript"/>
-        </w:rPr>
-        <w:t>th</w:t>
-      </w:r>
-      <w:r>
-        <w:t xml:space="preserve"> :</w:t>
-      </w:r>
-      <w:proofErr w:type="gramEnd"/>
-      <w:r>
-        <w:t xml:space="preserve"> or we can use : </w:t>
-      </w:r>
-      <w:proofErr w:type="spellStart"/>
-      <w:r>
         <w:rPr>
           <w:rFonts w:ascii="Consolas" w:hAnsi="Consolas"/>
           <w:color w:val="222222"/>
           <w:sz w:val="23"/>
           <w:szCs w:val="23"/>
         </w:rPr>
-        <w:t>mvn</w:t>
-      </w:r>
-      <w:proofErr w:type="spellEnd"/>
+        <w:t xml:space="preserve">In Eclipse : run as - - &gt; build.. - &gt; </w:t>
+      </w:r>
       <w:r>
         <w:rPr>
           <w:rFonts w:ascii="Consolas" w:hAnsi="Consolas"/>
@@ -351,84 +246,48 @@
           <w:sz w:val="23"/>
           <w:szCs w:val="23"/>
         </w:rPr>
-        <w:t xml:space="preserve"> </w:t>
-      </w:r>
-      <w:proofErr w:type="spellStart"/>
-      <w:r>
-        <w:rPr>
-          <w:rFonts w:ascii="Consolas" w:hAnsi="Consolas"/>
-          <w:color w:val="222222"/>
-          <w:sz w:val="23"/>
-          <w:szCs w:val="23"/>
-        </w:rPr>
-        <w:t>spring-boot:run</w:t>
-      </w:r>
-      <w:proofErr w:type="spellEnd"/>
-      <w:r>
-        <w:rPr>
-          <w:rFonts w:ascii="Consolas" w:hAnsi="Consolas"/>
-          <w:color w:val="222222"/>
-          <w:sz w:val="23"/>
-          <w:szCs w:val="23"/>
-        </w:rPr>
-        <w:t xml:space="preserve"> </w:t>
-      </w:r>
-    </w:p>
-    <w:p>
-      <w:pPr>
-        <w:spacing w:after="0" w:line="240" w:lineRule="auto"/>
-      </w:pPr>
-    </w:p>
-    <w:p>
-      <w:pPr>
-        <w:spacing w:after="0" w:line="240" w:lineRule="auto"/>
-      </w:pPr>
-    </w:p>
-    <w:p>
-      <w:pPr>
-        <w:spacing w:after="0" w:line="240" w:lineRule="auto"/>
-      </w:pPr>
-    </w:p>
-    <w:p>
-      <w:pPr>
-        <w:spacing w:after="0" w:line="240" w:lineRule="auto"/>
-      </w:pPr>
-    </w:p>
-    <w:p>
-      <w:pPr>
-        <w:spacing w:after="0" w:line="240" w:lineRule="auto"/>
-      </w:pPr>
-    </w:p>
-    <w:p>
-      <w:pPr>
-        <w:spacing w:after="0" w:line="240" w:lineRule="auto"/>
-      </w:pPr>
-    </w:p>
-    <w:p>
-      <w:pPr>
-        <w:spacing w:after="0" w:line="240" w:lineRule="auto"/>
-      </w:pPr>
-      <w:r>
-        <w:t xml:space="preserve">In </w:t>
-      </w:r>
-      <w:proofErr w:type="gramStart"/>
-      <w:r>
-        <w:t>pom.xml  =</w:t>
-      </w:r>
-      <w:proofErr w:type="gramEnd"/>
-      <w:r>
-        <w:t>= &gt;&gt; put this properties file</w:t>
-      </w:r>
-      <w:r>
-        <w:t xml:space="preserve"> ( same version which we use in </w:t>
-      </w:r>
-      <w:proofErr w:type="spellStart"/>
-      <w:r>
-        <w:t>jdk</w:t>
-      </w:r>
-      <w:proofErr w:type="spellEnd"/>
-      <w:r>
-        <w:t xml:space="preserve"> and compiler)</w:t>
+        <w:t>clean install -X</w:t>
+      </w:r>
+    </w:p>
+    <w:p>
+      <w:pPr>
+        <w:spacing w:after="0" w:line="240" w:lineRule="auto"/>
+      </w:pPr>
+    </w:p>
+    <w:p>
+      <w:pPr>
+        <w:spacing w:after="0" w:line="240" w:lineRule="auto"/>
+      </w:pPr>
+    </w:p>
+    <w:p>
+      <w:pPr>
+        <w:spacing w:after="0" w:line="240" w:lineRule="auto"/>
+      </w:pPr>
+    </w:p>
+    <w:p>
+      <w:pPr>
+        <w:spacing w:after="0" w:line="240" w:lineRule="auto"/>
+      </w:pPr>
+    </w:p>
+    <w:p>
+      <w:pPr>
+        <w:spacing w:after="0" w:line="240" w:lineRule="auto"/>
+      </w:pPr>
+    </w:p>
+    <w:p>
+      <w:pPr>
+        <w:spacing w:after="0" w:line="240" w:lineRule="auto"/>
+      </w:pPr>
+    </w:p>
+    <w:p>
+      <w:pPr>
+        <w:spacing w:after="0" w:line="240" w:lineRule="auto"/>
+      </w:pPr>
+      <w:r>
+        <w:t>In pom.xml  == &gt;&gt; put this properties file</w:t>
+      </w:r>
+      <w:r>
+        <w:t xml:space="preserve"> ( same version which we use in jdk and compiler)</w:t>
       </w:r>
     </w:p>
     <w:p>
@@ -532,8 +391,6 @@
         </w:rPr>
         <w:t>&lt;</w:t>
       </w:r>
-      <w:proofErr w:type="spellStart"/>
-      <w:proofErr w:type="gramStart"/>
       <w:r>
         <w:rPr>
           <w:rFonts w:ascii="Consolas" w:hAnsi="Consolas" w:cs="Consolas"/>
@@ -541,9 +398,35 @@
           <w:sz w:val="20"/>
           <w:szCs w:val="20"/>
         </w:rPr>
-        <w:t>maven.compiler</w:t>
-      </w:r>
-      <w:proofErr w:type="gramEnd"/>
+        <w:t>maven.compiler.source</w:t>
+      </w:r>
+      <w:r>
+        <w:rPr>
+          <w:rFonts w:ascii="Consolas" w:hAnsi="Consolas" w:cs="Consolas"/>
+          <w:color w:val="008080"/>
+          <w:sz w:val="20"/>
+          <w:szCs w:val="20"/>
+        </w:rPr>
+        <w:t>&gt;</w:t>
+      </w:r>
+      <w:r>
+        <w:rPr>
+          <w:rFonts w:ascii="Consolas" w:hAnsi="Consolas" w:cs="Consolas"/>
+          <w:color w:val="000000"/>
+          <w:sz w:val="20"/>
+          <w:szCs w:val="20"/>
+        </w:rPr>
+        <w:t>1.8</w:t>
+      </w:r>
+      <w:r>
+        <w:rPr>
+          <w:rFonts w:ascii="Consolas" w:hAnsi="Consolas" w:cs="Consolas"/>
+          <w:color w:val="008080"/>
+          <w:sz w:val="20"/>
+          <w:szCs w:val="20"/>
+        </w:rPr>
+        <w:t>&lt;/</w:t>
+      </w:r>
       <w:r>
         <w:rPr>
           <w:rFonts w:ascii="Consolas" w:hAnsi="Consolas" w:cs="Consolas"/>
@@ -551,47 +434,8 @@
           <w:sz w:val="20"/>
           <w:szCs w:val="20"/>
         </w:rPr>
-        <w:t>.source</w:t>
-      </w:r>
-      <w:proofErr w:type="spellEnd"/>
-      <w:r>
-        <w:rPr>
-          <w:rFonts w:ascii="Consolas" w:hAnsi="Consolas" w:cs="Consolas"/>
-          <w:color w:val="008080"/>
-          <w:sz w:val="20"/>
-          <w:szCs w:val="20"/>
-        </w:rPr>
-        <w:t>&gt;</w:t>
-      </w:r>
-      <w:r>
-        <w:rPr>
-          <w:rFonts w:ascii="Consolas" w:hAnsi="Consolas" w:cs="Consolas"/>
-          <w:color w:val="000000"/>
-          <w:sz w:val="20"/>
-          <w:szCs w:val="20"/>
-        </w:rPr>
-        <w:t>1.8</w:t>
-      </w:r>
-      <w:r>
-        <w:rPr>
-          <w:rFonts w:ascii="Consolas" w:hAnsi="Consolas" w:cs="Consolas"/>
-          <w:color w:val="008080"/>
-          <w:sz w:val="20"/>
-          <w:szCs w:val="20"/>
-        </w:rPr>
-        <w:t>&lt;/</w:t>
-      </w:r>
-      <w:proofErr w:type="spellStart"/>
-      <w:r>
-        <w:rPr>
-          <w:rFonts w:ascii="Consolas" w:hAnsi="Consolas" w:cs="Consolas"/>
-          <w:color w:val="3F7F7F"/>
-          <w:sz w:val="20"/>
-          <w:szCs w:val="20"/>
-        </w:rPr>
         <w:t>maven.compiler.source</w:t>
       </w:r>
-      <w:proofErr w:type="spellEnd"/>
       <w:r>
         <w:rPr>
           <w:rFonts w:ascii="Consolas" w:hAnsi="Consolas" w:cs="Consolas"/>
@@ -632,8 +476,6 @@
         </w:rPr>
         <w:t>&lt;</w:t>
       </w:r>
-      <w:proofErr w:type="spellStart"/>
-      <w:proofErr w:type="gramStart"/>
       <w:r>
         <w:rPr>
           <w:rFonts w:ascii="Consolas" w:hAnsi="Consolas" w:cs="Consolas"/>
@@ -641,9 +483,35 @@
           <w:sz w:val="20"/>
           <w:szCs w:val="20"/>
         </w:rPr>
-        <w:t>maven.compiler</w:t>
-      </w:r>
-      <w:proofErr w:type="gramEnd"/>
+        <w:t>maven.compiler.target</w:t>
+      </w:r>
+      <w:r>
+        <w:rPr>
+          <w:rFonts w:ascii="Consolas" w:hAnsi="Consolas" w:cs="Consolas"/>
+          <w:color w:val="008080"/>
+          <w:sz w:val="20"/>
+          <w:szCs w:val="20"/>
+        </w:rPr>
+        <w:t>&gt;</w:t>
+      </w:r>
+      <w:r>
+        <w:rPr>
+          <w:rFonts w:ascii="Consolas" w:hAnsi="Consolas" w:cs="Consolas"/>
+          <w:color w:val="000000"/>
+          <w:sz w:val="20"/>
+          <w:szCs w:val="20"/>
+        </w:rPr>
+        <w:t>1.8</w:t>
+      </w:r>
+      <w:r>
+        <w:rPr>
+          <w:rFonts w:ascii="Consolas" w:hAnsi="Consolas" w:cs="Consolas"/>
+          <w:color w:val="008080"/>
+          <w:sz w:val="20"/>
+          <w:szCs w:val="20"/>
+        </w:rPr>
+        <w:t>&lt;/</w:t>
+      </w:r>
       <w:r>
         <w:rPr>
           <w:rFonts w:ascii="Consolas" w:hAnsi="Consolas" w:cs="Consolas"/>
@@ -651,47 +519,8 @@
           <w:sz w:val="20"/>
           <w:szCs w:val="20"/>
         </w:rPr>
-        <w:t>.target</w:t>
-      </w:r>
-      <w:proofErr w:type="spellEnd"/>
-      <w:r>
-        <w:rPr>
-          <w:rFonts w:ascii="Consolas" w:hAnsi="Consolas" w:cs="Consolas"/>
-          <w:color w:val="008080"/>
-          <w:sz w:val="20"/>
-          <w:szCs w:val="20"/>
-        </w:rPr>
-        <w:t>&gt;</w:t>
-      </w:r>
-      <w:r>
-        <w:rPr>
-          <w:rFonts w:ascii="Consolas" w:hAnsi="Consolas" w:cs="Consolas"/>
-          <w:color w:val="000000"/>
-          <w:sz w:val="20"/>
-          <w:szCs w:val="20"/>
-        </w:rPr>
-        <w:t>1.8</w:t>
-      </w:r>
-      <w:r>
-        <w:rPr>
-          <w:rFonts w:ascii="Consolas" w:hAnsi="Consolas" w:cs="Consolas"/>
-          <w:color w:val="008080"/>
-          <w:sz w:val="20"/>
-          <w:szCs w:val="20"/>
-        </w:rPr>
-        <w:t>&lt;/</w:t>
-      </w:r>
-      <w:proofErr w:type="spellStart"/>
-      <w:r>
-        <w:rPr>
-          <w:rFonts w:ascii="Consolas" w:hAnsi="Consolas" w:cs="Consolas"/>
-          <w:color w:val="3F7F7F"/>
-          <w:sz w:val="20"/>
-          <w:szCs w:val="20"/>
-        </w:rPr>
         <w:t>maven.compiler.target</w:t>
       </w:r>
-      <w:proofErr w:type="spellEnd"/>
       <w:r>
         <w:rPr>
           <w:rFonts w:ascii="Consolas" w:hAnsi="Consolas" w:cs="Consolas"/>
@@ -838,25 +667,7 @@
           <w:sz w:val="20"/>
           <w:szCs w:val="20"/>
         </w:rPr>
-        <w:t xml:space="preserve">            </w:t>
-      </w:r>
-      <w:proofErr w:type="gramStart"/>
-      <w:r>
-        <w:rPr>
-          <w:rFonts w:ascii="Consolas" w:hAnsi="Consolas" w:cs="Consolas"/>
-          <w:sz w:val="20"/>
-          <w:szCs w:val="20"/>
-        </w:rPr>
-        <w:t>&lt;!--</w:t>
-      </w:r>
-      <w:proofErr w:type="gramEnd"/>
-      <w:r>
-        <w:rPr>
-          <w:rFonts w:ascii="Consolas" w:hAnsi="Consolas" w:cs="Consolas"/>
-          <w:sz w:val="20"/>
-          <w:szCs w:val="20"/>
-        </w:rPr>
-        <w:t xml:space="preserve"> Build an executable JAR --&gt;</w:t>
+        <w:t xml:space="preserve">            &lt;!-- Build an executable JAR --&gt;</w:t>
       </w:r>
     </w:p>
     <w:p>
@@ -877,79 +688,7 @@
           <w:sz w:val="20"/>
           <w:szCs w:val="20"/>
         </w:rPr>
-        <w:t xml:space="preserve">            </w:t>
-      </w:r>
-      <w:proofErr w:type="gramStart"/>
-      <w:r>
-        <w:rPr>
-          <w:rFonts w:ascii="Consolas" w:hAnsi="Consolas" w:cs="Consolas"/>
-          <w:sz w:val="20"/>
-          <w:szCs w:val="20"/>
-        </w:rPr>
-        <w:t>&lt;</w:t>
-      </w:r>
-      <w:proofErr w:type="spellStart"/>
-      <w:r>
-        <w:rPr>
-          <w:rFonts w:ascii="Consolas" w:hAnsi="Consolas" w:cs="Consolas"/>
-          <w:sz w:val="20"/>
-          <w:szCs w:val="20"/>
-        </w:rPr>
-        <w:t>groupId</w:t>
-      </w:r>
-      <w:proofErr w:type="spellEnd"/>
-      <w:r>
-        <w:rPr>
-          <w:rFonts w:ascii="Consolas" w:hAnsi="Consolas" w:cs="Consolas"/>
-          <w:sz w:val="20"/>
-          <w:szCs w:val="20"/>
-        </w:rPr>
-        <w:t>&gt;</w:t>
-      </w:r>
-      <w:proofErr w:type="spellStart"/>
-      <w:r>
-        <w:rPr>
-          <w:rFonts w:ascii="Consolas" w:hAnsi="Consolas" w:cs="Consolas"/>
-          <w:sz w:val="20"/>
-          <w:szCs w:val="20"/>
-        </w:rPr>
-        <w:t>org.apache.maven</w:t>
-      </w:r>
-      <w:proofErr w:type="gramEnd"/>
-      <w:r>
-        <w:rPr>
-          <w:rFonts w:ascii="Consolas" w:hAnsi="Consolas" w:cs="Consolas"/>
-          <w:sz w:val="20"/>
-          <w:szCs w:val="20"/>
-        </w:rPr>
-        <w:t>.plugins</w:t>
-      </w:r>
-      <w:proofErr w:type="spellEnd"/>
-      <w:r>
-        <w:rPr>
-          <w:rFonts w:ascii="Consolas" w:hAnsi="Consolas" w:cs="Consolas"/>
-          <w:sz w:val="20"/>
-          <w:szCs w:val="20"/>
-        </w:rPr>
-        <w:t>&lt;/</w:t>
-      </w:r>
-      <w:proofErr w:type="spellStart"/>
-      <w:r>
-        <w:rPr>
-          <w:rFonts w:ascii="Consolas" w:hAnsi="Consolas" w:cs="Consolas"/>
-          <w:sz w:val="20"/>
-          <w:szCs w:val="20"/>
-        </w:rPr>
-        <w:t>groupId</w:t>
-      </w:r>
-      <w:proofErr w:type="spellEnd"/>
-      <w:r>
-        <w:rPr>
-          <w:rFonts w:ascii="Consolas" w:hAnsi="Consolas" w:cs="Consolas"/>
-          <w:sz w:val="20"/>
-          <w:szCs w:val="20"/>
-        </w:rPr>
-        <w:t>&gt;</w:t>
+        <w:t xml:space="preserve">            &lt;groupId&gt;org.apache.maven.plugins&lt;/groupId&gt;</w:t>
       </w:r>
     </w:p>
     <w:p>
@@ -970,43 +709,7 @@
           <w:sz w:val="20"/>
           <w:szCs w:val="20"/>
         </w:rPr>
-        <w:t xml:space="preserve">            &lt;</w:t>
-      </w:r>
-      <w:proofErr w:type="spellStart"/>
-      <w:r>
-        <w:rPr>
-          <w:rFonts w:ascii="Consolas" w:hAnsi="Consolas" w:cs="Consolas"/>
-          <w:sz w:val="20"/>
-          <w:szCs w:val="20"/>
-        </w:rPr>
-        <w:t>artifactId</w:t>
-      </w:r>
-      <w:proofErr w:type="spellEnd"/>
-      <w:r>
-        <w:rPr>
-          <w:rFonts w:ascii="Consolas" w:hAnsi="Consolas" w:cs="Consolas"/>
-          <w:sz w:val="20"/>
-          <w:szCs w:val="20"/>
-        </w:rPr>
-        <w:t>&gt;maven-jar-plugin&lt;/</w:t>
-      </w:r>
-      <w:proofErr w:type="spellStart"/>
-      <w:r>
-        <w:rPr>
-          <w:rFonts w:ascii="Consolas" w:hAnsi="Consolas" w:cs="Consolas"/>
-          <w:sz w:val="20"/>
-          <w:szCs w:val="20"/>
-        </w:rPr>
-        <w:t>artifactId</w:t>
-      </w:r>
-      <w:proofErr w:type="spellEnd"/>
-      <w:r>
-        <w:rPr>
-          <w:rFonts w:ascii="Consolas" w:hAnsi="Consolas" w:cs="Consolas"/>
-          <w:sz w:val="20"/>
-          <w:szCs w:val="20"/>
-        </w:rPr>
-        <w:t>&gt;</w:t>
+        <w:t xml:space="preserve">            &lt;artifactId&gt;maven-jar-plugin&lt;/artifactId&gt;</w:t>
       </w:r>
     </w:p>
     <w:p>
@@ -1111,61 +814,7 @@
           <w:sz w:val="20"/>
           <w:szCs w:val="20"/>
         </w:rPr>
-        <w:t xml:space="preserve">                        &lt;</w:t>
-      </w:r>
-      <w:proofErr w:type="spellStart"/>
-      <w:r>
-        <w:rPr>
-          <w:rFonts w:ascii="Consolas" w:hAnsi="Consolas" w:cs="Consolas"/>
-          <w:sz w:val="20"/>
-          <w:szCs w:val="20"/>
-        </w:rPr>
-        <w:t>mainClass</w:t>
-      </w:r>
-      <w:proofErr w:type="spellEnd"/>
-      <w:r>
-        <w:rPr>
-          <w:rFonts w:ascii="Consolas" w:hAnsi="Consolas" w:cs="Consolas"/>
-          <w:sz w:val="20"/>
-          <w:szCs w:val="20"/>
-        </w:rPr>
-        <w:t>&gt;</w:t>
-      </w:r>
-      <w:proofErr w:type="spellStart"/>
-      <w:r>
-        <w:rPr>
-          <w:rFonts w:ascii="Consolas" w:hAnsi="Consolas" w:cs="Consolas"/>
-          <w:sz w:val="20"/>
-          <w:szCs w:val="20"/>
-        </w:rPr>
-        <w:t>shambhu.Hello</w:t>
-      </w:r>
-      <w:proofErr w:type="spellEnd"/>
-      <w:r>
-        <w:rPr>
-          <w:rFonts w:ascii="Consolas" w:hAnsi="Consolas" w:cs="Consolas"/>
-          <w:sz w:val="20"/>
-          <w:szCs w:val="20"/>
-        </w:rPr>
-        <w:t>&lt;/</w:t>
-      </w:r>
-      <w:proofErr w:type="spellStart"/>
-      <w:r>
-        <w:rPr>
-          <w:rFonts w:ascii="Consolas" w:hAnsi="Consolas" w:cs="Consolas"/>
-          <w:sz w:val="20"/>
-          <w:szCs w:val="20"/>
-        </w:rPr>
-        <w:t>mainClass</w:t>
-      </w:r>
-      <w:proofErr w:type="spellEnd"/>
-      <w:r>
-        <w:rPr>
-          <w:rFonts w:ascii="Consolas" w:hAnsi="Consolas" w:cs="Consolas"/>
-          <w:sz w:val="20"/>
-          <w:szCs w:val="20"/>
-        </w:rPr>
-        <w:t>&gt;</w:t>
+        <w:t xml:space="preserve">                        &lt;mainClass&gt;shambhu.Hello&lt;/mainClass&gt;</w:t>
       </w:r>
     </w:p>
     <w:p>
@@ -1319,34 +968,15 @@
           <w:szCs w:val="20"/>
         </w:rPr>
       </w:pPr>
-      <w:proofErr w:type="gramStart"/>
-      <w:r>
-        <w:rPr>
-          <w:rFonts w:ascii="Consolas" w:hAnsi="Consolas" w:cs="Consolas"/>
-          <w:sz w:val="20"/>
-          <w:szCs w:val="20"/>
-        </w:rPr>
-        <w:t>Note :</w:t>
-      </w:r>
-      <w:proofErr w:type="gramEnd"/>
-      <w:r>
-        <w:rPr>
-          <w:rFonts w:ascii="Consolas" w:hAnsi="Consolas" w:cs="Consolas"/>
-          <w:sz w:val="20"/>
-          <w:szCs w:val="20"/>
-        </w:rPr>
-        <w:t xml:space="preserve"> in main class we need to provide actual main </w:t>
-      </w:r>
-      <w:proofErr w:type="spellStart"/>
-      <w:r>
-        <w:rPr>
-          <w:rFonts w:ascii="Consolas" w:hAnsi="Consolas" w:cs="Consolas"/>
-          <w:sz w:val="20"/>
-          <w:szCs w:val="20"/>
-        </w:rPr>
-        <w:t>classs</w:t>
-      </w:r>
-      <w:proofErr w:type="spellEnd"/>
+      <w:r>
+        <w:rPr>
+          <w:rFonts w:ascii="Consolas" w:hAnsi="Consolas" w:cs="Consolas"/>
+          <w:sz w:val="20"/>
+          <w:szCs w:val="20"/>
+        </w:rPr>
+        <w:lastRenderedPageBreak/>
+        <w:t>Note : in main class we need to provide actual main classs</w:t>
+      </w:r>
     </w:p>
     <w:p>
       <w:pPr>
@@ -1360,41 +990,13 @@
           <w:szCs w:val="20"/>
         </w:rPr>
       </w:pPr>
-      <w:proofErr w:type="gramStart"/>
-      <w:r>
-        <w:rPr>
-          <w:rFonts w:ascii="Consolas" w:hAnsi="Consolas" w:cs="Consolas"/>
-          <w:sz w:val="20"/>
-          <w:szCs w:val="20"/>
-        </w:rPr>
-        <w:t>Note :</w:t>
-      </w:r>
-      <w:proofErr w:type="gramEnd"/>
-      <w:r>
-        <w:rPr>
-          <w:rFonts w:ascii="Consolas" w:hAnsi="Consolas" w:cs="Consolas"/>
-          <w:sz w:val="20"/>
-          <w:szCs w:val="20"/>
-        </w:rPr>
-        <w:t xml:space="preserve"> set the same </w:t>
-      </w:r>
-      <w:proofErr w:type="spellStart"/>
-      <w:r>
-        <w:rPr>
-          <w:rFonts w:ascii="Consolas" w:hAnsi="Consolas" w:cs="Consolas"/>
-          <w:sz w:val="20"/>
-          <w:szCs w:val="20"/>
-        </w:rPr>
-        <w:t>jdk</w:t>
-      </w:r>
-      <w:proofErr w:type="spellEnd"/>
-      <w:r>
-        <w:rPr>
-          <w:rFonts w:ascii="Consolas" w:hAnsi="Consolas" w:cs="Consolas"/>
-          <w:sz w:val="20"/>
-          <w:szCs w:val="20"/>
-        </w:rPr>
-        <w:t xml:space="preserve"> and compiler version from build path</w:t>
+      <w:r>
+        <w:rPr>
+          <w:rFonts w:ascii="Consolas" w:hAnsi="Consolas" w:cs="Consolas"/>
+          <w:sz w:val="20"/>
+          <w:szCs w:val="20"/>
+        </w:rPr>
+        <w:t>Note : set the same jdk and compiler version from build path</w:t>
       </w:r>
     </w:p>
     <w:p>
@@ -1424,11 +1026,461 @@
     <w:p>
       <w:pPr>
         <w:spacing w:after="0" w:line="240" w:lineRule="auto"/>
-      </w:pPr>
-    </w:p>
-    <w:p>
-      <w:pPr>
-        <w:spacing w:after="0" w:line="240" w:lineRule="auto"/>
+        <w:rPr>
+          <w:b/>
+          <w:bCs/>
+        </w:rPr>
+      </w:pPr>
+      <w:r>
+        <w:rPr>
+          <w:b/>
+          <w:bCs/>
+        </w:rPr>
+        <w:t xml:space="preserve">What is multimodule springboot application ? </w:t>
+      </w:r>
+    </w:p>
+    <w:p>
+      <w:pPr>
+        <w:spacing w:after="0" w:line="240" w:lineRule="auto"/>
+      </w:pPr>
+      <w:r>
+        <w:t xml:space="preserve">ANS : </w:t>
+      </w:r>
+      <w:r>
+        <w:t xml:space="preserve">If we create a parent project and this parent project holds other project like web , service and dao layer as different project then we say this is multimodule spring project </w:t>
+      </w:r>
+    </w:p>
+    <w:p>
+      <w:pPr>
+        <w:spacing w:after="0" w:line="240" w:lineRule="auto"/>
+      </w:pPr>
+      <w:r>
+        <w:t>While creating parent project we need to give packaging type : pom ( no jar or war)</w:t>
+      </w:r>
+    </w:p>
+    <w:p>
+      <w:pPr>
+        <w:pStyle w:val="ListParagraph"/>
+        <w:numPr>
+          <w:ilvl w:val="0"/>
+          <w:numId w:val="2"/>
+        </w:numPr>
+        <w:spacing w:after="0" w:line="240" w:lineRule="auto"/>
+      </w:pPr>
+      <w:r>
+        <w:t xml:space="preserve">&gt; parent project will have </w:t>
+      </w:r>
+      <w:r>
+        <w:rPr>
+          <w:b/>
+          <w:bCs/>
+        </w:rPr>
+        <w:t>packaging : pom</w:t>
+      </w:r>
+      <w:r>
+        <w:t xml:space="preserve">   in pom.xml</w:t>
+      </w:r>
+    </w:p>
+    <w:p>
+      <w:pPr>
+        <w:pStyle w:val="ListParagraph"/>
+        <w:spacing w:after="0" w:line="240" w:lineRule="auto"/>
+      </w:pPr>
+      <w:r>
+        <w:t xml:space="preserve">Module project </w:t>
+      </w:r>
+      <w:r>
+        <w:t xml:space="preserve">added automatically when we make module for parent </w:t>
+      </w:r>
+      <w:r>
+        <w:t xml:space="preserve"> - &gt; find in pom.xml under &lt;Module&gt;&lt;module&gt;</w:t>
+      </w:r>
+    </w:p>
+    <w:p>
+      <w:pPr>
+        <w:pStyle w:val="ListParagraph"/>
+        <w:spacing w:after="0" w:line="240" w:lineRule="auto"/>
+      </w:pPr>
+    </w:p>
+    <w:p>
+      <w:pPr>
+        <w:pStyle w:val="ListParagraph"/>
+        <w:numPr>
+          <w:ilvl w:val="0"/>
+          <w:numId w:val="2"/>
+        </w:numPr>
+        <w:spacing w:after="0" w:line="240" w:lineRule="auto"/>
+      </w:pPr>
+      <w:r>
+        <w:t xml:space="preserve">&gt; we can add common dependencies </w:t>
+      </w:r>
+      <w:r>
+        <w:t>under</w:t>
+      </w:r>
+    </w:p>
+    <w:p>
+      <w:pPr>
+        <w:pStyle w:val="ListParagraph"/>
+        <w:numPr>
+          <w:ilvl w:val="0"/>
+          <w:numId w:val="2"/>
+        </w:numPr>
+        <w:spacing w:after="0" w:line="240" w:lineRule="auto"/>
+      </w:pPr>
+      <w:r>
+        <w:t xml:space="preserve"> </w:t>
+      </w:r>
+      <w:r>
+        <w:rPr>
+          <w:b/>
+          <w:bCs/>
+        </w:rPr>
+        <w:t xml:space="preserve">&lt;dependencyManagement&gt; </w:t>
+      </w:r>
+    </w:p>
+    <w:p>
+      <w:pPr>
+        <w:pStyle w:val="ListParagraph"/>
+        <w:spacing w:after="0" w:line="240" w:lineRule="auto"/>
+        <w:rPr>
+          <w:b/>
+          <w:bCs/>
+        </w:rPr>
+      </w:pPr>
+      <w:r>
+        <w:rPr>
+          <w:b/>
+          <w:bCs/>
+        </w:rPr>
+        <w:t>&lt;dependencies&gt;</w:t>
+      </w:r>
+    </w:p>
+    <w:p>
+      <w:pPr>
+        <w:pStyle w:val="ListParagraph"/>
+        <w:spacing w:after="0" w:line="240" w:lineRule="auto"/>
+        <w:rPr>
+          <w:b/>
+          <w:bCs/>
+        </w:rPr>
+      </w:pPr>
+      <w:r>
+        <w:rPr>
+          <w:b/>
+          <w:bCs/>
+        </w:rPr>
+        <w:t>&lt;dependency&gt;</w:t>
+      </w:r>
+      <w:r>
+        <w:rPr>
+          <w:b/>
+          <w:bCs/>
+        </w:rPr>
+        <w:t>&lt;dependency&gt;</w:t>
+      </w:r>
+    </w:p>
+    <w:p>
+      <w:pPr>
+        <w:pStyle w:val="ListParagraph"/>
+        <w:spacing w:after="0" w:line="240" w:lineRule="auto"/>
+        <w:rPr>
+          <w:b/>
+          <w:bCs/>
+        </w:rPr>
+      </w:pPr>
+      <w:r>
+        <w:rPr>
+          <w:b/>
+          <w:bCs/>
+        </w:rPr>
+        <w:t>&lt;dependencies&gt;</w:t>
+      </w:r>
+      <w:r>
+        <w:rPr>
+          <w:b/>
+          <w:bCs/>
+        </w:rPr>
+        <w:t>&lt;dependencyManagement&gt;</w:t>
+      </w:r>
+    </w:p>
+    <w:p>
+      <w:pPr>
+        <w:pStyle w:val="ListParagraph"/>
+        <w:spacing w:after="0" w:line="240" w:lineRule="auto"/>
+      </w:pPr>
+      <w:r>
+        <w:t>needs for module or chil</w:t>
+      </w:r>
+      <w:r>
+        <w:t xml:space="preserve">d </w:t>
+      </w:r>
+      <w:r>
+        <w:t>project  . Dependency usesd in parent project will be used for all the child project</w:t>
+      </w:r>
+    </w:p>
+    <w:p>
+      <w:pPr>
+        <w:pStyle w:val="ListParagraph"/>
+        <w:spacing w:after="0" w:line="240" w:lineRule="auto"/>
+      </w:pPr>
+    </w:p>
+    <w:p>
+      <w:pPr>
+        <w:pStyle w:val="ListParagraph"/>
+        <w:numPr>
+          <w:ilvl w:val="0"/>
+          <w:numId w:val="2"/>
+        </w:numPr>
+        <w:spacing w:after="0" w:line="240" w:lineRule="auto"/>
+      </w:pPr>
+      <w:r>
+        <w:t>- &gt; how this dependency will be used by child project ?</w:t>
+      </w:r>
+    </w:p>
+    <w:p>
+      <w:pPr>
+        <w:pStyle w:val="ListParagraph"/>
+        <w:spacing w:after="0" w:line="240" w:lineRule="auto"/>
+      </w:pPr>
+      <w:r>
+        <w:t xml:space="preserve">We need to give only           group id and artifactId  under </w:t>
+      </w:r>
+    </w:p>
+    <w:p>
+      <w:pPr>
+        <w:pStyle w:val="ListParagraph"/>
+        <w:spacing w:after="0" w:line="240" w:lineRule="auto"/>
+        <w:rPr>
+          <w:b/>
+          <w:bCs/>
+        </w:rPr>
+      </w:pPr>
+      <w:r>
+        <w:rPr>
+          <w:b/>
+          <w:bCs/>
+        </w:rPr>
+        <w:t>&lt;dependencies&gt;</w:t>
+      </w:r>
+    </w:p>
+    <w:p>
+      <w:pPr>
+        <w:pStyle w:val="ListParagraph"/>
+        <w:spacing w:after="0" w:line="240" w:lineRule="auto"/>
+        <w:rPr>
+          <w:b/>
+          <w:bCs/>
+        </w:rPr>
+      </w:pPr>
+      <w:r>
+        <w:rPr>
+          <w:b/>
+          <w:bCs/>
+        </w:rPr>
+        <w:t xml:space="preserve">&lt;dependency&gt; </w:t>
+      </w:r>
+    </w:p>
+    <w:p>
+      <w:pPr>
+        <w:pStyle w:val="ListParagraph"/>
+        <w:spacing w:after="0" w:line="240" w:lineRule="auto"/>
+        <w:rPr>
+          <w:b/>
+          <w:bCs/>
+        </w:rPr>
+      </w:pPr>
+      <w:r>
+        <w:rPr>
+          <w:b/>
+          <w:bCs/>
+        </w:rPr>
+        <w:t>&lt;groupId&gt;</w:t>
+      </w:r>
+      <w:r>
+        <w:rPr>
+          <w:b/>
+          <w:bCs/>
+        </w:rPr>
+        <w:t>org.seleniumhq.selenium&lt;/groupId&gt;</w:t>
+      </w:r>
+    </w:p>
+    <w:p>
+      <w:pPr>
+        <w:pStyle w:val="ListParagraph"/>
+        <w:spacing w:after="0" w:line="240" w:lineRule="auto"/>
+        <w:rPr>
+          <w:b/>
+          <w:bCs/>
+        </w:rPr>
+      </w:pPr>
+      <w:r>
+        <w:rPr>
+          <w:b/>
+          <w:bCs/>
+        </w:rPr>
+        <w:t>&lt;artifactId&gt;testing&lt;/artifactId&gt;</w:t>
+      </w:r>
+    </w:p>
+    <w:p>
+      <w:pPr>
+        <w:pStyle w:val="ListParagraph"/>
+        <w:spacing w:after="0" w:line="240" w:lineRule="auto"/>
+        <w:rPr>
+          <w:b/>
+          <w:bCs/>
+        </w:rPr>
+      </w:pPr>
+      <w:r>
+        <w:rPr>
+          <w:b/>
+          <w:bCs/>
+        </w:rPr>
+        <w:t>&lt;dependency&gt;</w:t>
+      </w:r>
+    </w:p>
+    <w:p>
+      <w:pPr>
+        <w:pStyle w:val="ListParagraph"/>
+        <w:spacing w:after="0" w:line="240" w:lineRule="auto"/>
+        <w:rPr>
+          <w:b/>
+          <w:bCs/>
+        </w:rPr>
+      </w:pPr>
+      <w:r>
+        <w:rPr>
+          <w:b/>
+          <w:bCs/>
+        </w:rPr>
+        <w:t xml:space="preserve"> </w:t>
+      </w:r>
+      <w:r>
+        <w:rPr>
+          <w:b/>
+          <w:bCs/>
+        </w:rPr>
+        <w:t>&lt;dependencies&gt;</w:t>
+      </w:r>
+    </w:p>
+    <w:p>
+      <w:pPr>
+        <w:spacing w:after="0" w:line="240" w:lineRule="auto"/>
+        <w:rPr>
+          <w:b/>
+          <w:bCs/>
+        </w:rPr>
+      </w:pPr>
+    </w:p>
+    <w:p>
+      <w:pPr>
+        <w:spacing w:after="0" w:line="240" w:lineRule="auto"/>
+      </w:pPr>
+    </w:p>
+    <w:p>
+      <w:pPr>
+        <w:spacing w:after="0" w:line="240" w:lineRule="auto"/>
+      </w:pPr>
+    </w:p>
+    <w:p>
+      <w:pPr>
+        <w:spacing w:after="0" w:line="240" w:lineRule="auto"/>
+      </w:pPr>
+      <w:r>
+        <w:t>Q . How to create web or service or dao layer as module project for parent project ?</w:t>
+      </w:r>
+    </w:p>
+    <w:p>
+      <w:pPr>
+        <w:spacing w:after="0" w:line="240" w:lineRule="auto"/>
+      </w:pPr>
+      <w:r>
+        <w:t>While creating module : packaging type will be : jar ( not pom)</w:t>
+      </w:r>
+    </w:p>
+    <w:p>
+      <w:pPr>
+        <w:spacing w:after="0" w:line="240" w:lineRule="auto"/>
+      </w:pPr>
+      <w:r>
+        <w:t>1</w:t>
+      </w:r>
+      <w:r>
+        <w:rPr>
+          <w:vertAlign w:val="superscript"/>
+        </w:rPr>
+        <w:t>st</w:t>
+      </w:r>
+      <w:r>
+        <w:t xml:space="preserve"> : we create independent project like : </w:t>
+      </w:r>
+      <w:r>
+        <w:t xml:space="preserve">select parent project and go to -- &gt; </w:t>
+      </w:r>
+      <w:r>
+        <w:t xml:space="preserve">file -- &gt; new -- &gt; </w:t>
+      </w:r>
+      <w:r>
+        <w:t xml:space="preserve"> other - &gt;  maven module - &gt; </w:t>
+      </w:r>
+    </w:p>
+    <w:p>
+      <w:pPr>
+        <w:spacing w:after="0" w:line="240" w:lineRule="auto"/>
+      </w:pPr>
+      <w:r>
+        <w:t>Name: Dao , or web , or service</w:t>
+      </w:r>
+    </w:p>
+    <w:p>
+      <w:pPr>
+        <w:spacing w:after="0" w:line="240" w:lineRule="auto"/>
+      </w:pPr>
+      <w:r>
+        <w:t>2</w:t>
+      </w:r>
+      <w:r>
+        <w:rPr>
+          <w:vertAlign w:val="superscript"/>
+        </w:rPr>
+        <w:t>nd</w:t>
+      </w:r>
+      <w:r>
+        <w:t xml:space="preserve"> : we can see in pom.xml file -- &gt; parent project reference</w:t>
+      </w:r>
+    </w:p>
+    <w:p>
+      <w:pPr>
+        <w:pStyle w:val="ListParagraph"/>
+        <w:numPr>
+          <w:ilvl w:val="0"/>
+          <w:numId w:val="2"/>
+        </w:numPr>
+        <w:spacing w:after="0" w:line="240" w:lineRule="auto"/>
+      </w:pPr>
+      <w:r>
+        <w:t>- &gt; at the same time we can see module project is added in parent project’s pom.xml</w:t>
+      </w:r>
+    </w:p>
+    <w:p>
+      <w:pPr>
+        <w:pStyle w:val="ListParagraph"/>
+        <w:numPr>
+          <w:ilvl w:val="0"/>
+          <w:numId w:val="2"/>
+        </w:numPr>
+        <w:spacing w:after="0" w:line="240" w:lineRule="auto"/>
+      </w:pPr>
+      <w:r>
+        <w:t xml:space="preserve"> &gt; in module project no packaging type given (it happens by default)</w:t>
+      </w:r>
+    </w:p>
+    <w:p>
+      <w:pPr>
+        <w:spacing w:after="0" w:line="240" w:lineRule="auto"/>
+        <w:rPr>
+          <w:b/>
+          <w:bCs/>
+        </w:rPr>
       </w:pPr>
     </w:p>
     <w:sectPr>
@@ -1439,6 +1491,475 @@
     </w:sectPr>
   </w:body>
 </w:document>
+</file>
+
+<file path=word/numbering.xml><?xml version="1.0" encoding="utf-8"?>
+<w:numbering xmlns:wpc="http://schemas.microsoft.com/office/word/2010/wordprocessingCanvas" xmlns:cx="http://schemas.microsoft.com/office/drawing/2014/chartex" xmlns:cx1="http://schemas.microsoft.com/office/drawing/2015/9/8/chartex" xmlns:cx2="http://schemas.microsoft.com/office/drawing/2015/10/21/chartex" xmlns:cx3="http://schemas.microsoft.com/office/drawing/2016/5/9/chartex" xmlns:cx4="http://schemas.microsoft.com/office/drawing/2016/5/10/chartex" xmlns:cx5="http://schemas.microsoft.com/office/drawing/2016/5/11/chartex" xmlns:cx6="http://schemas.microsoft.com/office/drawing/2016/5/12/chartex" xmlns:cx7="http://schemas.microsoft.com/office/drawing/2016/5/13/chartex" xmlns:cx8="http://schemas.microsoft.com/office/drawing/2016/5/14/chartex" xmlns:mc="http://schemas.openxmlformats.org/markup-compatibility/2006" xmlns:aink="http://schemas.microsoft.com/office/drawing/2016/ink" xmlns:am3d="http://schemas.microsoft.com/office/drawing/2017/model3d" xmlns:o="urn:schemas-microsoft-com:office:office" xmlns:oel="http://schemas.microsoft.com/office/2019/extlst" xmlns:r="http://schemas.openxmlformats.org/officeDocument/2006/relationships" xmlns:m="http://schemas.openxmlformats.org/officeDocument/2006/math" xmlns:v="urn:schemas-microsoft-com:vml" xmlns:wp14="http://schemas.microsoft.com/office/word/2010/wordprocessingDrawing" xmlns:wp="http://schemas.openxmlformats.org/drawingml/2006/wordprocessingDrawing" xmlns:w10="urn:schemas-microsoft-com:office:word" xmlns:w="http://schemas.openxmlformats.org/wordprocessingml/2006/main" xmlns:w14="http://schemas.microsoft.com/office/word/2010/wordml" xmlns:w15="http://schemas.microsoft.com/office/word/2012/wordml" xmlns:w16cex="http://schemas.microsoft.com/office/word/2018/wordml/cex" xmlns:w16cid="http://schemas.microsoft.com/office/word/2016/wordml/cid" xmlns:w16="http://schemas.microsoft.com/office/word/2018/wordml" xmlns:w16sdtdh="http://schemas.microsoft.com/office/word/2020/wordml/sdtdatahash" xmlns:w16se="http://schemas.microsoft.com/office/word/2015/wordml/symex" xmlns:wpg="http://schemas.microsoft.com/office/word/2010/wordprocessingGroup" xmlns:wpi="http://schemas.microsoft.com/office/word/2010/wordprocessingInk" xmlns:wne="http://schemas.microsoft.com/office/word/2006/wordml" xmlns:wps="http://schemas.microsoft.com/office/word/2010/wordprocessingShape" mc:Ignorable="w14 w15 w16se w16cid w16 w16cex w16sdtdh wp14">
+  <w:abstractNum w:abstractNumId="0" w15:restartNumberingAfterBreak="0">
+    <w:nsid w:val="023F628A"/>
+    <w:multiLevelType w:val="hybridMultilevel"/>
+    <w:tmpl w:val="831C2ECC"/>
+    <w:lvl w:ilvl="0" w:tplc="C5A00C3A">
+      <w:start w:val="1"/>
+      <w:numFmt w:val="bullet"/>
+      <w:lvlText w:val=""/>
+      <w:lvlJc w:val="left"/>
+      <w:pPr>
+        <w:ind w:left="1080" w:hanging="360"/>
+      </w:pPr>
+      <w:rPr>
+        <w:rFonts w:ascii="Wingdings" w:eastAsiaTheme="minorHAnsi" w:hAnsi="Wingdings" w:cstheme="minorBidi" w:hint="default"/>
+      </w:rPr>
+    </w:lvl>
+    <w:lvl w:ilvl="1" w:tplc="04090003" w:tentative="1">
+      <w:start w:val="1"/>
+      <w:numFmt w:val="bullet"/>
+      <w:lvlText w:val="o"/>
+      <w:lvlJc w:val="left"/>
+      <w:pPr>
+        <w:ind w:left="1800" w:hanging="360"/>
+      </w:pPr>
+      <w:rPr>
+        <w:rFonts w:ascii="Courier New" w:hAnsi="Courier New" w:cs="Courier New" w:hint="default"/>
+      </w:rPr>
+    </w:lvl>
+    <w:lvl w:ilvl="2" w:tplc="04090005" w:tentative="1">
+      <w:start w:val="1"/>
+      <w:numFmt w:val="bullet"/>
+      <w:lvlText w:val=""/>
+      <w:lvlJc w:val="left"/>
+      <w:pPr>
+        <w:ind w:left="2520" w:hanging="360"/>
+      </w:pPr>
+      <w:rPr>
+        <w:rFonts w:ascii="Wingdings" w:hAnsi="Wingdings" w:hint="default"/>
+      </w:rPr>
+    </w:lvl>
+    <w:lvl w:ilvl="3" w:tplc="04090001" w:tentative="1">
+      <w:start w:val="1"/>
+      <w:numFmt w:val="bullet"/>
+      <w:lvlText w:val=""/>
+      <w:lvlJc w:val="left"/>
+      <w:pPr>
+        <w:ind w:left="3240" w:hanging="360"/>
+      </w:pPr>
+      <w:rPr>
+        <w:rFonts w:ascii="Symbol" w:hAnsi="Symbol" w:hint="default"/>
+      </w:rPr>
+    </w:lvl>
+    <w:lvl w:ilvl="4" w:tplc="04090003" w:tentative="1">
+      <w:start w:val="1"/>
+      <w:numFmt w:val="bullet"/>
+      <w:lvlText w:val="o"/>
+      <w:lvlJc w:val="left"/>
+      <w:pPr>
+        <w:ind w:left="3960" w:hanging="360"/>
+      </w:pPr>
+      <w:rPr>
+        <w:rFonts w:ascii="Courier New" w:hAnsi="Courier New" w:cs="Courier New" w:hint="default"/>
+      </w:rPr>
+    </w:lvl>
+    <w:lvl w:ilvl="5" w:tplc="04090005" w:tentative="1">
+      <w:start w:val="1"/>
+      <w:numFmt w:val="bullet"/>
+      <w:lvlText w:val=""/>
+      <w:lvlJc w:val="left"/>
+      <w:pPr>
+        <w:ind w:left="4680" w:hanging="360"/>
+      </w:pPr>
+      <w:rPr>
+        <w:rFonts w:ascii="Wingdings" w:hAnsi="Wingdings" w:hint="default"/>
+      </w:rPr>
+    </w:lvl>
+    <w:lvl w:ilvl="6" w:tplc="04090001" w:tentative="1">
+      <w:start w:val="1"/>
+      <w:numFmt w:val="bullet"/>
+      <w:lvlText w:val=""/>
+      <w:lvlJc w:val="left"/>
+      <w:pPr>
+        <w:ind w:left="5400" w:hanging="360"/>
+      </w:pPr>
+      <w:rPr>
+        <w:rFonts w:ascii="Symbol" w:hAnsi="Symbol" w:hint="default"/>
+      </w:rPr>
+    </w:lvl>
+    <w:lvl w:ilvl="7" w:tplc="04090003" w:tentative="1">
+      <w:start w:val="1"/>
+      <w:numFmt w:val="bullet"/>
+      <w:lvlText w:val="o"/>
+      <w:lvlJc w:val="left"/>
+      <w:pPr>
+        <w:ind w:left="6120" w:hanging="360"/>
+      </w:pPr>
+      <w:rPr>
+        <w:rFonts w:ascii="Courier New" w:hAnsi="Courier New" w:cs="Courier New" w:hint="default"/>
+      </w:rPr>
+    </w:lvl>
+    <w:lvl w:ilvl="8" w:tplc="04090005" w:tentative="1">
+      <w:start w:val="1"/>
+      <w:numFmt w:val="bullet"/>
+      <w:lvlText w:val=""/>
+      <w:lvlJc w:val="left"/>
+      <w:pPr>
+        <w:ind w:left="6840" w:hanging="360"/>
+      </w:pPr>
+      <w:rPr>
+        <w:rFonts w:ascii="Wingdings" w:hAnsi="Wingdings" w:hint="default"/>
+      </w:rPr>
+    </w:lvl>
+  </w:abstractNum>
+  <w:abstractNum w:abstractNumId="1" w15:restartNumberingAfterBreak="0">
+    <w:nsid w:val="3F502070"/>
+    <w:multiLevelType w:val="hybridMultilevel"/>
+    <w:tmpl w:val="99D2ADDE"/>
+    <w:lvl w:ilvl="0" w:tplc="7A3CBF76">
+      <w:start w:val="1"/>
+      <w:numFmt w:val="bullet"/>
+      <w:lvlText w:val=""/>
+      <w:lvlJc w:val="left"/>
+      <w:pPr>
+        <w:ind w:left="720" w:hanging="360"/>
+      </w:pPr>
+      <w:rPr>
+        <w:rFonts w:ascii="Wingdings" w:eastAsiaTheme="minorHAnsi" w:hAnsi="Wingdings" w:cstheme="minorBidi" w:hint="default"/>
+      </w:rPr>
+    </w:lvl>
+    <w:lvl w:ilvl="1" w:tplc="04090003" w:tentative="1">
+      <w:start w:val="1"/>
+      <w:numFmt w:val="bullet"/>
+      <w:lvlText w:val="o"/>
+      <w:lvlJc w:val="left"/>
+      <w:pPr>
+        <w:ind w:left="1440" w:hanging="360"/>
+      </w:pPr>
+      <w:rPr>
+        <w:rFonts w:ascii="Courier New" w:hAnsi="Courier New" w:cs="Courier New" w:hint="default"/>
+      </w:rPr>
+    </w:lvl>
+    <w:lvl w:ilvl="2" w:tplc="04090005" w:tentative="1">
+      <w:start w:val="1"/>
+      <w:numFmt w:val="bullet"/>
+      <w:lvlText w:val=""/>
+      <w:lvlJc w:val="left"/>
+      <w:pPr>
+        <w:ind w:left="2160" w:hanging="360"/>
+      </w:pPr>
+      <w:rPr>
+        <w:rFonts w:ascii="Wingdings" w:hAnsi="Wingdings" w:hint="default"/>
+      </w:rPr>
+    </w:lvl>
+    <w:lvl w:ilvl="3" w:tplc="04090001" w:tentative="1">
+      <w:start w:val="1"/>
+      <w:numFmt w:val="bullet"/>
+      <w:lvlText w:val=""/>
+      <w:lvlJc w:val="left"/>
+      <w:pPr>
+        <w:ind w:left="2880" w:hanging="360"/>
+      </w:pPr>
+      <w:rPr>
+        <w:rFonts w:ascii="Symbol" w:hAnsi="Symbol" w:hint="default"/>
+      </w:rPr>
+    </w:lvl>
+    <w:lvl w:ilvl="4" w:tplc="04090003" w:tentative="1">
+      <w:start w:val="1"/>
+      <w:numFmt w:val="bullet"/>
+      <w:lvlText w:val="o"/>
+      <w:lvlJc w:val="left"/>
+      <w:pPr>
+        <w:ind w:left="3600" w:hanging="360"/>
+      </w:pPr>
+      <w:rPr>
+        <w:rFonts w:ascii="Courier New" w:hAnsi="Courier New" w:cs="Courier New" w:hint="default"/>
+      </w:rPr>
+    </w:lvl>
+    <w:lvl w:ilvl="5" w:tplc="04090005" w:tentative="1">
+      <w:start w:val="1"/>
+      <w:numFmt w:val="bullet"/>
+      <w:lvlText w:val=""/>
+      <w:lvlJc w:val="left"/>
+      <w:pPr>
+        <w:ind w:left="4320" w:hanging="360"/>
+      </w:pPr>
+      <w:rPr>
+        <w:rFonts w:ascii="Wingdings" w:hAnsi="Wingdings" w:hint="default"/>
+      </w:rPr>
+    </w:lvl>
+    <w:lvl w:ilvl="6" w:tplc="04090001" w:tentative="1">
+      <w:start w:val="1"/>
+      <w:numFmt w:val="bullet"/>
+      <w:lvlText w:val=""/>
+      <w:lvlJc w:val="left"/>
+      <w:pPr>
+        <w:ind w:left="5040" w:hanging="360"/>
+      </w:pPr>
+      <w:rPr>
+        <w:rFonts w:ascii="Symbol" w:hAnsi="Symbol" w:hint="default"/>
+      </w:rPr>
+    </w:lvl>
+    <w:lvl w:ilvl="7" w:tplc="04090003" w:tentative="1">
+      <w:start w:val="1"/>
+      <w:numFmt w:val="bullet"/>
+      <w:lvlText w:val="o"/>
+      <w:lvlJc w:val="left"/>
+      <w:pPr>
+        <w:ind w:left="5760" w:hanging="360"/>
+      </w:pPr>
+      <w:rPr>
+        <w:rFonts w:ascii="Courier New" w:hAnsi="Courier New" w:cs="Courier New" w:hint="default"/>
+      </w:rPr>
+    </w:lvl>
+    <w:lvl w:ilvl="8" w:tplc="04090005" w:tentative="1">
+      <w:start w:val="1"/>
+      <w:numFmt w:val="bullet"/>
+      <w:lvlText w:val=""/>
+      <w:lvlJc w:val="left"/>
+      <w:pPr>
+        <w:ind w:left="6480" w:hanging="360"/>
+      </w:pPr>
+      <w:rPr>
+        <w:rFonts w:ascii="Wingdings" w:hAnsi="Wingdings" w:hint="default"/>
+      </w:rPr>
+    </w:lvl>
+  </w:abstractNum>
+  <w:abstractNum w:abstractNumId="2" w15:restartNumberingAfterBreak="0">
+    <w:nsid w:val="737A5C5C"/>
+    <w:multiLevelType w:val="hybridMultilevel"/>
+    <w:tmpl w:val="060E80EC"/>
+    <w:lvl w:ilvl="0" w:tplc="2E04CDC2">
+      <w:start w:val="1"/>
+      <w:numFmt w:val="bullet"/>
+      <w:lvlText w:val="-"/>
+      <w:lvlJc w:val="left"/>
+      <w:pPr>
+        <w:ind w:left="720" w:hanging="360"/>
+      </w:pPr>
+      <w:rPr>
+        <w:rFonts w:ascii="Calibri" w:eastAsiaTheme="minorHAnsi" w:hAnsi="Calibri" w:cs="Calibri" w:hint="default"/>
+      </w:rPr>
+    </w:lvl>
+    <w:lvl w:ilvl="1" w:tplc="04090003" w:tentative="1">
+      <w:start w:val="1"/>
+      <w:numFmt w:val="bullet"/>
+      <w:lvlText w:val="o"/>
+      <w:lvlJc w:val="left"/>
+      <w:pPr>
+        <w:ind w:left="1440" w:hanging="360"/>
+      </w:pPr>
+      <w:rPr>
+        <w:rFonts w:ascii="Courier New" w:hAnsi="Courier New" w:cs="Courier New" w:hint="default"/>
+      </w:rPr>
+    </w:lvl>
+    <w:lvl w:ilvl="2" w:tplc="04090005" w:tentative="1">
+      <w:start w:val="1"/>
+      <w:numFmt w:val="bullet"/>
+      <w:lvlText w:val=""/>
+      <w:lvlJc w:val="left"/>
+      <w:pPr>
+        <w:ind w:left="2160" w:hanging="360"/>
+      </w:pPr>
+      <w:rPr>
+        <w:rFonts w:ascii="Wingdings" w:hAnsi="Wingdings" w:hint="default"/>
+      </w:rPr>
+    </w:lvl>
+    <w:lvl w:ilvl="3" w:tplc="04090001" w:tentative="1">
+      <w:start w:val="1"/>
+      <w:numFmt w:val="bullet"/>
+      <w:lvlText w:val=""/>
+      <w:lvlJc w:val="left"/>
+      <w:pPr>
+        <w:ind w:left="2880" w:hanging="360"/>
+      </w:pPr>
+      <w:rPr>
+        <w:rFonts w:ascii="Symbol" w:hAnsi="Symbol" w:hint="default"/>
+      </w:rPr>
+    </w:lvl>
+    <w:lvl w:ilvl="4" w:tplc="04090003" w:tentative="1">
+      <w:start w:val="1"/>
+      <w:numFmt w:val="bullet"/>
+      <w:lvlText w:val="o"/>
+      <w:lvlJc w:val="left"/>
+      <w:pPr>
+        <w:ind w:left="3600" w:hanging="360"/>
+      </w:pPr>
+      <w:rPr>
+        <w:rFonts w:ascii="Courier New" w:hAnsi="Courier New" w:cs="Courier New" w:hint="default"/>
+      </w:rPr>
+    </w:lvl>
+    <w:lvl w:ilvl="5" w:tplc="04090005" w:tentative="1">
+      <w:start w:val="1"/>
+      <w:numFmt w:val="bullet"/>
+      <w:lvlText w:val=""/>
+      <w:lvlJc w:val="left"/>
+      <w:pPr>
+        <w:ind w:left="4320" w:hanging="360"/>
+      </w:pPr>
+      <w:rPr>
+        <w:rFonts w:ascii="Wingdings" w:hAnsi="Wingdings" w:hint="default"/>
+      </w:rPr>
+    </w:lvl>
+    <w:lvl w:ilvl="6" w:tplc="04090001" w:tentative="1">
+      <w:start w:val="1"/>
+      <w:numFmt w:val="bullet"/>
+      <w:lvlText w:val=""/>
+      <w:lvlJc w:val="left"/>
+      <w:pPr>
+        <w:ind w:left="5040" w:hanging="360"/>
+      </w:pPr>
+      <w:rPr>
+        <w:rFonts w:ascii="Symbol" w:hAnsi="Symbol" w:hint="default"/>
+      </w:rPr>
+    </w:lvl>
+    <w:lvl w:ilvl="7" w:tplc="04090003" w:tentative="1">
+      <w:start w:val="1"/>
+      <w:numFmt w:val="bullet"/>
+      <w:lvlText w:val="o"/>
+      <w:lvlJc w:val="left"/>
+      <w:pPr>
+        <w:ind w:left="5760" w:hanging="360"/>
+      </w:pPr>
+      <w:rPr>
+        <w:rFonts w:ascii="Courier New" w:hAnsi="Courier New" w:cs="Courier New" w:hint="default"/>
+      </w:rPr>
+    </w:lvl>
+    <w:lvl w:ilvl="8" w:tplc="04090005" w:tentative="1">
+      <w:start w:val="1"/>
+      <w:numFmt w:val="bullet"/>
+      <w:lvlText w:val=""/>
+      <w:lvlJc w:val="left"/>
+      <w:pPr>
+        <w:ind w:left="6480" w:hanging="360"/>
+      </w:pPr>
+      <w:rPr>
+        <w:rFonts w:ascii="Wingdings" w:hAnsi="Wingdings" w:hint="default"/>
+      </w:rPr>
+    </w:lvl>
+  </w:abstractNum>
+  <w:abstractNum w:abstractNumId="3" w15:restartNumberingAfterBreak="0">
+    <w:nsid w:val="763D4419"/>
+    <w:multiLevelType w:val="hybridMultilevel"/>
+    <w:tmpl w:val="CEFE6690"/>
+    <w:lvl w:ilvl="0" w:tplc="37DEBC6A">
+      <w:start w:val="1"/>
+      <w:numFmt w:val="bullet"/>
+      <w:lvlText w:val=""/>
+      <w:lvlJc w:val="left"/>
+      <w:pPr>
+        <w:ind w:left="720" w:hanging="360"/>
+      </w:pPr>
+      <w:rPr>
+        <w:rFonts w:ascii="Wingdings" w:eastAsiaTheme="minorHAnsi" w:hAnsi="Wingdings" w:cstheme="minorBidi" w:hint="default"/>
+      </w:rPr>
+    </w:lvl>
+    <w:lvl w:ilvl="1" w:tplc="04090003" w:tentative="1">
+      <w:start w:val="1"/>
+      <w:numFmt w:val="bullet"/>
+      <w:lvlText w:val="o"/>
+      <w:lvlJc w:val="left"/>
+      <w:pPr>
+        <w:ind w:left="1440" w:hanging="360"/>
+      </w:pPr>
+      <w:rPr>
+        <w:rFonts w:ascii="Courier New" w:hAnsi="Courier New" w:cs="Courier New" w:hint="default"/>
+      </w:rPr>
+    </w:lvl>
+    <w:lvl w:ilvl="2" w:tplc="04090005" w:tentative="1">
+      <w:start w:val="1"/>
+      <w:numFmt w:val="bullet"/>
+      <w:lvlText w:val=""/>
+      <w:lvlJc w:val="left"/>
+      <w:pPr>
+        <w:ind w:left="2160" w:hanging="360"/>
+      </w:pPr>
+      <w:rPr>
+        <w:rFonts w:ascii="Wingdings" w:hAnsi="Wingdings" w:hint="default"/>
+      </w:rPr>
+    </w:lvl>
+    <w:lvl w:ilvl="3" w:tplc="04090001" w:tentative="1">
+      <w:start w:val="1"/>
+      <w:numFmt w:val="bullet"/>
+      <w:lvlText w:val=""/>
+      <w:lvlJc w:val="left"/>
+      <w:pPr>
+        <w:ind w:left="2880" w:hanging="360"/>
+      </w:pPr>
+      <w:rPr>
+        <w:rFonts w:ascii="Symbol" w:hAnsi="Symbol" w:hint="default"/>
+      </w:rPr>
+    </w:lvl>
+    <w:lvl w:ilvl="4" w:tplc="04090003" w:tentative="1">
+      <w:start w:val="1"/>
+      <w:numFmt w:val="bullet"/>
+      <w:lvlText w:val="o"/>
+      <w:lvlJc w:val="left"/>
+      <w:pPr>
+        <w:ind w:left="3600" w:hanging="360"/>
+      </w:pPr>
+      <w:rPr>
+        <w:rFonts w:ascii="Courier New" w:hAnsi="Courier New" w:cs="Courier New" w:hint="default"/>
+      </w:rPr>
+    </w:lvl>
+    <w:lvl w:ilvl="5" w:tplc="04090005" w:tentative="1">
+      <w:start w:val="1"/>
+      <w:numFmt w:val="bullet"/>
+      <w:lvlText w:val=""/>
+      <w:lvlJc w:val="left"/>
+      <w:pPr>
+        <w:ind w:left="4320" w:hanging="360"/>
+      </w:pPr>
+      <w:rPr>
+        <w:rFonts w:ascii="Wingdings" w:hAnsi="Wingdings" w:hint="default"/>
+      </w:rPr>
+    </w:lvl>
+    <w:lvl w:ilvl="6" w:tplc="04090001" w:tentative="1">
+      <w:start w:val="1"/>
+      <w:numFmt w:val="bullet"/>
+      <w:lvlText w:val=""/>
+      <w:lvlJc w:val="left"/>
+      <w:pPr>
+        <w:ind w:left="5040" w:hanging="360"/>
+      </w:pPr>
+      <w:rPr>
+        <w:rFonts w:ascii="Symbol" w:hAnsi="Symbol" w:hint="default"/>
+      </w:rPr>
+    </w:lvl>
+    <w:lvl w:ilvl="7" w:tplc="04090003" w:tentative="1">
+      <w:start w:val="1"/>
+      <w:numFmt w:val="bullet"/>
+      <w:lvlText w:val="o"/>
+      <w:lvlJc w:val="left"/>
+      <w:pPr>
+        <w:ind w:left="5760" w:hanging="360"/>
+      </w:pPr>
+      <w:rPr>
+        <w:rFonts w:ascii="Courier New" w:hAnsi="Courier New" w:cs="Courier New" w:hint="default"/>
+      </w:rPr>
+    </w:lvl>
+    <w:lvl w:ilvl="8" w:tplc="04090005" w:tentative="1">
+      <w:start w:val="1"/>
+      <w:numFmt w:val="bullet"/>
+      <w:lvlText w:val=""/>
+      <w:lvlJc w:val="left"/>
+      <w:pPr>
+        <w:ind w:left="6480" w:hanging="360"/>
+      </w:pPr>
+      <w:rPr>
+        <w:rFonts w:ascii="Wingdings" w:hAnsi="Wingdings" w:hint="default"/>
+      </w:rPr>
+    </w:lvl>
+  </w:abstractNum>
+  <w:num w:numId="1" w16cid:durableId="129516395">
+    <w:abstractNumId w:val="3"/>
+  </w:num>
+  <w:num w:numId="2" w16cid:durableId="619192285">
+    <w:abstractNumId w:val="2"/>
+  </w:num>
+  <w:num w:numId="3" w16cid:durableId="1003435729">
+    <w:abstractNumId w:val="1"/>
+  </w:num>
+  <w:num w:numId="4" w16cid:durableId="920484724">
+    <w:abstractNumId w:val="0"/>
+  </w:num>
+</w:numbering>
 </file>
 
 <file path=word/styles.xml><?xml version="1.0" encoding="utf-8"?>
@@ -1928,6 +2449,17 @@
       <w:szCs w:val="20"/>
     </w:rPr>
   </w:style>
+  <w:style w:type="paragraph" w:styleId="ListParagraph">
+    <w:name w:val="List Paragraph"/>
+    <w:basedOn w:val="Normal"/>
+    <w:uiPriority w:val="34"/>
+    <w:qFormat/>
+    <w:rsid w:val="00F11947"/>
+    <w:pPr>
+      <w:ind w:left="720"/>
+      <w:contextualSpacing/>
+    </w:pPr>
+  </w:style>
 </w:styles>
 </file>
 

--- a/All_Learning/Maven Tutorial.docx
+++ b/All_Learning/Maven Tutorial.docx
@@ -224,6 +224,54 @@
         <w:pStyle w:val="HTMLPreformatted"/>
         <w:spacing w:after="360"/>
         <w:rPr>
+          <w:rFonts w:ascii="Consolas" w:hAnsi="Consolas"/>
+          <w:color w:val="222222"/>
+          <w:sz w:val="23"/>
+          <w:szCs w:val="23"/>
+        </w:rPr>
+      </w:pPr>
+      <w:r>
+        <w:rPr>
+          <w:rFonts w:ascii="Consolas" w:hAnsi="Consolas"/>
+          <w:color w:val="222222"/>
+          <w:sz w:val="23"/>
+          <w:szCs w:val="23"/>
+        </w:rPr>
+        <w:t xml:space="preserve">In Eclipse </w:t>
+      </w:r>
+      <w:r>
+        <w:rPr>
+          <w:rFonts w:ascii="Consolas" w:hAnsi="Consolas"/>
+          <w:color w:val="222222"/>
+          <w:sz w:val="23"/>
+          <w:szCs w:val="23"/>
+        </w:rPr>
+        <w:t>no need of prefix mvn , just write -&gt; clean or install etc</w:t>
+      </w:r>
+      <w:r>
+        <w:rPr>
+          <w:rFonts w:ascii="Consolas" w:hAnsi="Consolas"/>
+          <w:color w:val="222222"/>
+          <w:sz w:val="23"/>
+          <w:szCs w:val="23"/>
+        </w:rPr>
+        <w:t xml:space="preserve">: run as - - &gt; build.. - &gt; </w:t>
+      </w:r>
+      <w:r>
+        <w:rPr>
+          <w:rFonts w:ascii="Consolas" w:hAnsi="Consolas"/>
+          <w:color w:val="222222"/>
+          <w:sz w:val="23"/>
+          <w:szCs w:val="23"/>
+        </w:rPr>
+        <w:t>clean install -X</w:t>
+      </w:r>
+    </w:p>
+    <w:p>
+      <w:pPr>
+        <w:pStyle w:val="HTMLPreformatted"/>
+        <w:spacing w:after="360"/>
+        <w:rPr>
           <w:rFonts w:ascii="inherit" w:hAnsi="inherit"/>
           <w:color w:val="222222"/>
           <w:sz w:val="26"/>
@@ -237,7 +285,7 @@
           <w:sz w:val="23"/>
           <w:szCs w:val="23"/>
         </w:rPr>
-        <w:t xml:space="preserve">In Eclipse : run as - - &gt; build.. - &gt; </w:t>
+        <w:t xml:space="preserve">mvn dependency:tree   </w:t>
       </w:r>
       <w:r>
         <w:rPr>
@@ -246,7 +294,16 @@
           <w:sz w:val="23"/>
           <w:szCs w:val="23"/>
         </w:rPr>
-        <w:t>clean install -X</w:t>
+        <w:sym w:font="Wingdings" w:char="F0E0"/>
+      </w:r>
+      <w:r>
+        <w:rPr>
+          <w:rFonts w:ascii="Consolas" w:hAnsi="Consolas"/>
+          <w:color w:val="222222"/>
+          <w:sz w:val="23"/>
+          <w:szCs w:val="23"/>
+        </w:rPr>
+        <w:t xml:space="preserve"> it will give dependency list in tree structure</w:t>
       </w:r>
     </w:p>
     <w:p>
@@ -898,6 +955,7 @@
           <w:sz w:val="20"/>
           <w:szCs w:val="20"/>
         </w:rPr>
+        <w:lastRenderedPageBreak/>
         <w:t xml:space="preserve">        &lt;/plugin&gt;</w:t>
       </w:r>
     </w:p>
@@ -974,7 +1032,6 @@
           <w:sz w:val="20"/>
           <w:szCs w:val="20"/>
         </w:rPr>
-        <w:lastRenderedPageBreak/>
         <w:t>Note : in main class we need to provide actual main classs</w:t>
       </w:r>
     </w:p>
@@ -1169,14 +1226,7 @@
           <w:b/>
           <w:bCs/>
         </w:rPr>
-        <w:t>&lt;dependency&gt;</w:t>
-      </w:r>
-      <w:r>
-        <w:rPr>
-          <w:b/>
-          <w:bCs/>
-        </w:rPr>
-        <w:t>&lt;dependency&gt;</w:t>
+        <w:t>&lt;dependency&gt;&lt;dependency&gt;</w:t>
       </w:r>
     </w:p>
     <w:p>
@@ -1352,14 +1402,7 @@
           <w:b/>
           <w:bCs/>
         </w:rPr>
-        <w:t xml:space="preserve"> </w:t>
-      </w:r>
-      <w:r>
-        <w:rPr>
-          <w:b/>
-          <w:bCs/>
-        </w:rPr>
-        <w:t>&lt;dependencies&gt;</w:t>
+        <w:t xml:space="preserve"> &lt;dependencies&gt;</w:t>
       </w:r>
     </w:p>
     <w:p>
@@ -1722,6 +1765,458 @@
     </w:lvl>
   </w:abstractNum>
   <w:abstractNum w:abstractNumId="2" w15:restartNumberingAfterBreak="0">
+    <w:nsid w:val="4AF42EA5"/>
+    <w:multiLevelType w:val="hybridMultilevel"/>
+    <w:tmpl w:val="92AEBDC8"/>
+    <w:lvl w:ilvl="0" w:tplc="49E2DF7E">
+      <w:numFmt w:val="bullet"/>
+      <w:lvlText w:val="-"/>
+      <w:lvlJc w:val="left"/>
+      <w:pPr>
+        <w:ind w:left="720" w:hanging="360"/>
+      </w:pPr>
+      <w:rPr>
+        <w:rFonts w:ascii="Consolas" w:eastAsia="Times New Roman" w:hAnsi="Consolas" w:cs="Courier New" w:hint="default"/>
+        <w:sz w:val="23"/>
+      </w:rPr>
+    </w:lvl>
+    <w:lvl w:ilvl="1" w:tplc="04090003" w:tentative="1">
+      <w:start w:val="1"/>
+      <w:numFmt w:val="bullet"/>
+      <w:lvlText w:val="o"/>
+      <w:lvlJc w:val="left"/>
+      <w:pPr>
+        <w:ind w:left="1440" w:hanging="360"/>
+      </w:pPr>
+      <w:rPr>
+        <w:rFonts w:ascii="Courier New" w:hAnsi="Courier New" w:cs="Courier New" w:hint="default"/>
+      </w:rPr>
+    </w:lvl>
+    <w:lvl w:ilvl="2" w:tplc="04090005" w:tentative="1">
+      <w:start w:val="1"/>
+      <w:numFmt w:val="bullet"/>
+      <w:lvlText w:val=""/>
+      <w:lvlJc w:val="left"/>
+      <w:pPr>
+        <w:ind w:left="2160" w:hanging="360"/>
+      </w:pPr>
+      <w:rPr>
+        <w:rFonts w:ascii="Wingdings" w:hAnsi="Wingdings" w:hint="default"/>
+      </w:rPr>
+    </w:lvl>
+    <w:lvl w:ilvl="3" w:tplc="04090001" w:tentative="1">
+      <w:start w:val="1"/>
+      <w:numFmt w:val="bullet"/>
+      <w:lvlText w:val=""/>
+      <w:lvlJc w:val="left"/>
+      <w:pPr>
+        <w:ind w:left="2880" w:hanging="360"/>
+      </w:pPr>
+      <w:rPr>
+        <w:rFonts w:ascii="Symbol" w:hAnsi="Symbol" w:hint="default"/>
+      </w:rPr>
+    </w:lvl>
+    <w:lvl w:ilvl="4" w:tplc="04090003" w:tentative="1">
+      <w:start w:val="1"/>
+      <w:numFmt w:val="bullet"/>
+      <w:lvlText w:val="o"/>
+      <w:lvlJc w:val="left"/>
+      <w:pPr>
+        <w:ind w:left="3600" w:hanging="360"/>
+      </w:pPr>
+      <w:rPr>
+        <w:rFonts w:ascii="Courier New" w:hAnsi="Courier New" w:cs="Courier New" w:hint="default"/>
+      </w:rPr>
+    </w:lvl>
+    <w:lvl w:ilvl="5" w:tplc="04090005" w:tentative="1">
+      <w:start w:val="1"/>
+      <w:numFmt w:val="bullet"/>
+      <w:lvlText w:val=""/>
+      <w:lvlJc w:val="left"/>
+      <w:pPr>
+        <w:ind w:left="4320" w:hanging="360"/>
+      </w:pPr>
+      <w:rPr>
+        <w:rFonts w:ascii="Wingdings" w:hAnsi="Wingdings" w:hint="default"/>
+      </w:rPr>
+    </w:lvl>
+    <w:lvl w:ilvl="6" w:tplc="04090001" w:tentative="1">
+      <w:start w:val="1"/>
+      <w:numFmt w:val="bullet"/>
+      <w:lvlText w:val=""/>
+      <w:lvlJc w:val="left"/>
+      <w:pPr>
+        <w:ind w:left="5040" w:hanging="360"/>
+      </w:pPr>
+      <w:rPr>
+        <w:rFonts w:ascii="Symbol" w:hAnsi="Symbol" w:hint="default"/>
+      </w:rPr>
+    </w:lvl>
+    <w:lvl w:ilvl="7" w:tplc="04090003" w:tentative="1">
+      <w:start w:val="1"/>
+      <w:numFmt w:val="bullet"/>
+      <w:lvlText w:val="o"/>
+      <w:lvlJc w:val="left"/>
+      <w:pPr>
+        <w:ind w:left="5760" w:hanging="360"/>
+      </w:pPr>
+      <w:rPr>
+        <w:rFonts w:ascii="Courier New" w:hAnsi="Courier New" w:cs="Courier New" w:hint="default"/>
+      </w:rPr>
+    </w:lvl>
+    <w:lvl w:ilvl="8" w:tplc="04090005" w:tentative="1">
+      <w:start w:val="1"/>
+      <w:numFmt w:val="bullet"/>
+      <w:lvlText w:val=""/>
+      <w:lvlJc w:val="left"/>
+      <w:pPr>
+        <w:ind w:left="6480" w:hanging="360"/>
+      </w:pPr>
+      <w:rPr>
+        <w:rFonts w:ascii="Wingdings" w:hAnsi="Wingdings" w:hint="default"/>
+      </w:rPr>
+    </w:lvl>
+  </w:abstractNum>
+  <w:abstractNum w:abstractNumId="3" w15:restartNumberingAfterBreak="0">
+    <w:nsid w:val="52FC6330"/>
+    <w:multiLevelType w:val="hybridMultilevel"/>
+    <w:tmpl w:val="2A4E5212"/>
+    <w:lvl w:ilvl="0" w:tplc="51CED66A">
+      <w:numFmt w:val="bullet"/>
+      <w:lvlText w:val="-"/>
+      <w:lvlJc w:val="left"/>
+      <w:pPr>
+        <w:ind w:left="720" w:hanging="360"/>
+      </w:pPr>
+      <w:rPr>
+        <w:rFonts w:ascii="Consolas" w:eastAsia="Times New Roman" w:hAnsi="Consolas" w:cs="Courier New" w:hint="default"/>
+        <w:sz w:val="23"/>
+      </w:rPr>
+    </w:lvl>
+    <w:lvl w:ilvl="1" w:tplc="04090003" w:tentative="1">
+      <w:start w:val="1"/>
+      <w:numFmt w:val="bullet"/>
+      <w:lvlText w:val="o"/>
+      <w:lvlJc w:val="left"/>
+      <w:pPr>
+        <w:ind w:left="1440" w:hanging="360"/>
+      </w:pPr>
+      <w:rPr>
+        <w:rFonts w:ascii="Courier New" w:hAnsi="Courier New" w:cs="Courier New" w:hint="default"/>
+      </w:rPr>
+    </w:lvl>
+    <w:lvl w:ilvl="2" w:tplc="04090005" w:tentative="1">
+      <w:start w:val="1"/>
+      <w:numFmt w:val="bullet"/>
+      <w:lvlText w:val=""/>
+      <w:lvlJc w:val="left"/>
+      <w:pPr>
+        <w:ind w:left="2160" w:hanging="360"/>
+      </w:pPr>
+      <w:rPr>
+        <w:rFonts w:ascii="Wingdings" w:hAnsi="Wingdings" w:hint="default"/>
+      </w:rPr>
+    </w:lvl>
+    <w:lvl w:ilvl="3" w:tplc="04090001" w:tentative="1">
+      <w:start w:val="1"/>
+      <w:numFmt w:val="bullet"/>
+      <w:lvlText w:val=""/>
+      <w:lvlJc w:val="left"/>
+      <w:pPr>
+        <w:ind w:left="2880" w:hanging="360"/>
+      </w:pPr>
+      <w:rPr>
+        <w:rFonts w:ascii="Symbol" w:hAnsi="Symbol" w:hint="default"/>
+      </w:rPr>
+    </w:lvl>
+    <w:lvl w:ilvl="4" w:tplc="04090003" w:tentative="1">
+      <w:start w:val="1"/>
+      <w:numFmt w:val="bullet"/>
+      <w:lvlText w:val="o"/>
+      <w:lvlJc w:val="left"/>
+      <w:pPr>
+        <w:ind w:left="3600" w:hanging="360"/>
+      </w:pPr>
+      <w:rPr>
+        <w:rFonts w:ascii="Courier New" w:hAnsi="Courier New" w:cs="Courier New" w:hint="default"/>
+      </w:rPr>
+    </w:lvl>
+    <w:lvl w:ilvl="5" w:tplc="04090005" w:tentative="1">
+      <w:start w:val="1"/>
+      <w:numFmt w:val="bullet"/>
+      <w:lvlText w:val=""/>
+      <w:lvlJc w:val="left"/>
+      <w:pPr>
+        <w:ind w:left="4320" w:hanging="360"/>
+      </w:pPr>
+      <w:rPr>
+        <w:rFonts w:ascii="Wingdings" w:hAnsi="Wingdings" w:hint="default"/>
+      </w:rPr>
+    </w:lvl>
+    <w:lvl w:ilvl="6" w:tplc="04090001" w:tentative="1">
+      <w:start w:val="1"/>
+      <w:numFmt w:val="bullet"/>
+      <w:lvlText w:val=""/>
+      <w:lvlJc w:val="left"/>
+      <w:pPr>
+        <w:ind w:left="5040" w:hanging="360"/>
+      </w:pPr>
+      <w:rPr>
+        <w:rFonts w:ascii="Symbol" w:hAnsi="Symbol" w:hint="default"/>
+      </w:rPr>
+    </w:lvl>
+    <w:lvl w:ilvl="7" w:tplc="04090003" w:tentative="1">
+      <w:start w:val="1"/>
+      <w:numFmt w:val="bullet"/>
+      <w:lvlText w:val="o"/>
+      <w:lvlJc w:val="left"/>
+      <w:pPr>
+        <w:ind w:left="5760" w:hanging="360"/>
+      </w:pPr>
+      <w:rPr>
+        <w:rFonts w:ascii="Courier New" w:hAnsi="Courier New" w:cs="Courier New" w:hint="default"/>
+      </w:rPr>
+    </w:lvl>
+    <w:lvl w:ilvl="8" w:tplc="04090005" w:tentative="1">
+      <w:start w:val="1"/>
+      <w:numFmt w:val="bullet"/>
+      <w:lvlText w:val=""/>
+      <w:lvlJc w:val="left"/>
+      <w:pPr>
+        <w:ind w:left="6480" w:hanging="360"/>
+      </w:pPr>
+      <w:rPr>
+        <w:rFonts w:ascii="Wingdings" w:hAnsi="Wingdings" w:hint="default"/>
+      </w:rPr>
+    </w:lvl>
+  </w:abstractNum>
+  <w:abstractNum w:abstractNumId="4" w15:restartNumberingAfterBreak="0">
+    <w:nsid w:val="5C9058D9"/>
+    <w:multiLevelType w:val="hybridMultilevel"/>
+    <w:tmpl w:val="9DF0ADDC"/>
+    <w:lvl w:ilvl="0" w:tplc="53766560">
+      <w:numFmt w:val="bullet"/>
+      <w:lvlText w:val="-"/>
+      <w:lvlJc w:val="left"/>
+      <w:pPr>
+        <w:ind w:left="720" w:hanging="360"/>
+      </w:pPr>
+      <w:rPr>
+        <w:rFonts w:ascii="Consolas" w:eastAsia="Times New Roman" w:hAnsi="Consolas" w:cs="Courier New" w:hint="default"/>
+        <w:sz w:val="23"/>
+      </w:rPr>
+    </w:lvl>
+    <w:lvl w:ilvl="1" w:tplc="04090003" w:tentative="1">
+      <w:start w:val="1"/>
+      <w:numFmt w:val="bullet"/>
+      <w:lvlText w:val="o"/>
+      <w:lvlJc w:val="left"/>
+      <w:pPr>
+        <w:ind w:left="1440" w:hanging="360"/>
+      </w:pPr>
+      <w:rPr>
+        <w:rFonts w:ascii="Courier New" w:hAnsi="Courier New" w:cs="Courier New" w:hint="default"/>
+      </w:rPr>
+    </w:lvl>
+    <w:lvl w:ilvl="2" w:tplc="04090005" w:tentative="1">
+      <w:start w:val="1"/>
+      <w:numFmt w:val="bullet"/>
+      <w:lvlText w:val=""/>
+      <w:lvlJc w:val="left"/>
+      <w:pPr>
+        <w:ind w:left="2160" w:hanging="360"/>
+      </w:pPr>
+      <w:rPr>
+        <w:rFonts w:ascii="Wingdings" w:hAnsi="Wingdings" w:hint="default"/>
+      </w:rPr>
+    </w:lvl>
+    <w:lvl w:ilvl="3" w:tplc="04090001" w:tentative="1">
+      <w:start w:val="1"/>
+      <w:numFmt w:val="bullet"/>
+      <w:lvlText w:val=""/>
+      <w:lvlJc w:val="left"/>
+      <w:pPr>
+        <w:ind w:left="2880" w:hanging="360"/>
+      </w:pPr>
+      <w:rPr>
+        <w:rFonts w:ascii="Symbol" w:hAnsi="Symbol" w:hint="default"/>
+      </w:rPr>
+    </w:lvl>
+    <w:lvl w:ilvl="4" w:tplc="04090003" w:tentative="1">
+      <w:start w:val="1"/>
+      <w:numFmt w:val="bullet"/>
+      <w:lvlText w:val="o"/>
+      <w:lvlJc w:val="left"/>
+      <w:pPr>
+        <w:ind w:left="3600" w:hanging="360"/>
+      </w:pPr>
+      <w:rPr>
+        <w:rFonts w:ascii="Courier New" w:hAnsi="Courier New" w:cs="Courier New" w:hint="default"/>
+      </w:rPr>
+    </w:lvl>
+    <w:lvl w:ilvl="5" w:tplc="04090005" w:tentative="1">
+      <w:start w:val="1"/>
+      <w:numFmt w:val="bullet"/>
+      <w:lvlText w:val=""/>
+      <w:lvlJc w:val="left"/>
+      <w:pPr>
+        <w:ind w:left="4320" w:hanging="360"/>
+      </w:pPr>
+      <w:rPr>
+        <w:rFonts w:ascii="Wingdings" w:hAnsi="Wingdings" w:hint="default"/>
+      </w:rPr>
+    </w:lvl>
+    <w:lvl w:ilvl="6" w:tplc="04090001" w:tentative="1">
+      <w:start w:val="1"/>
+      <w:numFmt w:val="bullet"/>
+      <w:lvlText w:val=""/>
+      <w:lvlJc w:val="left"/>
+      <w:pPr>
+        <w:ind w:left="5040" w:hanging="360"/>
+      </w:pPr>
+      <w:rPr>
+        <w:rFonts w:ascii="Symbol" w:hAnsi="Symbol" w:hint="default"/>
+      </w:rPr>
+    </w:lvl>
+    <w:lvl w:ilvl="7" w:tplc="04090003" w:tentative="1">
+      <w:start w:val="1"/>
+      <w:numFmt w:val="bullet"/>
+      <w:lvlText w:val="o"/>
+      <w:lvlJc w:val="left"/>
+      <w:pPr>
+        <w:ind w:left="5760" w:hanging="360"/>
+      </w:pPr>
+      <w:rPr>
+        <w:rFonts w:ascii="Courier New" w:hAnsi="Courier New" w:cs="Courier New" w:hint="default"/>
+      </w:rPr>
+    </w:lvl>
+    <w:lvl w:ilvl="8" w:tplc="04090005" w:tentative="1">
+      <w:start w:val="1"/>
+      <w:numFmt w:val="bullet"/>
+      <w:lvlText w:val=""/>
+      <w:lvlJc w:val="left"/>
+      <w:pPr>
+        <w:ind w:left="6480" w:hanging="360"/>
+      </w:pPr>
+      <w:rPr>
+        <w:rFonts w:ascii="Wingdings" w:hAnsi="Wingdings" w:hint="default"/>
+      </w:rPr>
+    </w:lvl>
+  </w:abstractNum>
+  <w:abstractNum w:abstractNumId="5" w15:restartNumberingAfterBreak="0">
+    <w:nsid w:val="73112CC6"/>
+    <w:multiLevelType w:val="hybridMultilevel"/>
+    <w:tmpl w:val="8D94F22E"/>
+    <w:lvl w:ilvl="0" w:tplc="A0D47024">
+      <w:numFmt w:val="bullet"/>
+      <w:lvlText w:val=""/>
+      <w:lvlJc w:val="left"/>
+      <w:pPr>
+        <w:ind w:left="720" w:hanging="360"/>
+      </w:pPr>
+      <w:rPr>
+        <w:rFonts w:ascii="Wingdings" w:eastAsia="Times New Roman" w:hAnsi="Wingdings" w:cs="Courier New" w:hint="default"/>
+        <w:sz w:val="23"/>
+      </w:rPr>
+    </w:lvl>
+    <w:lvl w:ilvl="1" w:tplc="04090003" w:tentative="1">
+      <w:start w:val="1"/>
+      <w:numFmt w:val="bullet"/>
+      <w:lvlText w:val="o"/>
+      <w:lvlJc w:val="left"/>
+      <w:pPr>
+        <w:ind w:left="1440" w:hanging="360"/>
+      </w:pPr>
+      <w:rPr>
+        <w:rFonts w:ascii="Courier New" w:hAnsi="Courier New" w:cs="Courier New" w:hint="default"/>
+      </w:rPr>
+    </w:lvl>
+    <w:lvl w:ilvl="2" w:tplc="04090005" w:tentative="1">
+      <w:start w:val="1"/>
+      <w:numFmt w:val="bullet"/>
+      <w:lvlText w:val=""/>
+      <w:lvlJc w:val="left"/>
+      <w:pPr>
+        <w:ind w:left="2160" w:hanging="360"/>
+      </w:pPr>
+      <w:rPr>
+        <w:rFonts w:ascii="Wingdings" w:hAnsi="Wingdings" w:hint="default"/>
+      </w:rPr>
+    </w:lvl>
+    <w:lvl w:ilvl="3" w:tplc="04090001" w:tentative="1">
+      <w:start w:val="1"/>
+      <w:numFmt w:val="bullet"/>
+      <w:lvlText w:val=""/>
+      <w:lvlJc w:val="left"/>
+      <w:pPr>
+        <w:ind w:left="2880" w:hanging="360"/>
+      </w:pPr>
+      <w:rPr>
+        <w:rFonts w:ascii="Symbol" w:hAnsi="Symbol" w:hint="default"/>
+      </w:rPr>
+    </w:lvl>
+    <w:lvl w:ilvl="4" w:tplc="04090003" w:tentative="1">
+      <w:start w:val="1"/>
+      <w:numFmt w:val="bullet"/>
+      <w:lvlText w:val="o"/>
+      <w:lvlJc w:val="left"/>
+      <w:pPr>
+        <w:ind w:left="3600" w:hanging="360"/>
+      </w:pPr>
+      <w:rPr>
+        <w:rFonts w:ascii="Courier New" w:hAnsi="Courier New" w:cs="Courier New" w:hint="default"/>
+      </w:rPr>
+    </w:lvl>
+    <w:lvl w:ilvl="5" w:tplc="04090005" w:tentative="1">
+      <w:start w:val="1"/>
+      <w:numFmt w:val="bullet"/>
+      <w:lvlText w:val=""/>
+      <w:lvlJc w:val="left"/>
+      <w:pPr>
+        <w:ind w:left="4320" w:hanging="360"/>
+      </w:pPr>
+      <w:rPr>
+        <w:rFonts w:ascii="Wingdings" w:hAnsi="Wingdings" w:hint="default"/>
+      </w:rPr>
+    </w:lvl>
+    <w:lvl w:ilvl="6" w:tplc="04090001" w:tentative="1">
+      <w:start w:val="1"/>
+      <w:numFmt w:val="bullet"/>
+      <w:lvlText w:val=""/>
+      <w:lvlJc w:val="left"/>
+      <w:pPr>
+        <w:ind w:left="5040" w:hanging="360"/>
+      </w:pPr>
+      <w:rPr>
+        <w:rFonts w:ascii="Symbol" w:hAnsi="Symbol" w:hint="default"/>
+      </w:rPr>
+    </w:lvl>
+    <w:lvl w:ilvl="7" w:tplc="04090003" w:tentative="1">
+      <w:start w:val="1"/>
+      <w:numFmt w:val="bullet"/>
+      <w:lvlText w:val="o"/>
+      <w:lvlJc w:val="left"/>
+      <w:pPr>
+        <w:ind w:left="5760" w:hanging="360"/>
+      </w:pPr>
+      <w:rPr>
+        <w:rFonts w:ascii="Courier New" w:hAnsi="Courier New" w:cs="Courier New" w:hint="default"/>
+      </w:rPr>
+    </w:lvl>
+    <w:lvl w:ilvl="8" w:tplc="04090005" w:tentative="1">
+      <w:start w:val="1"/>
+      <w:numFmt w:val="bullet"/>
+      <w:lvlText w:val=""/>
+      <w:lvlJc w:val="left"/>
+      <w:pPr>
+        <w:ind w:left="6480" w:hanging="360"/>
+      </w:pPr>
+      <w:rPr>
+        <w:rFonts w:ascii="Wingdings" w:hAnsi="Wingdings" w:hint="default"/>
+      </w:rPr>
+    </w:lvl>
+  </w:abstractNum>
+  <w:abstractNum w:abstractNumId="6" w15:restartNumberingAfterBreak="0">
     <w:nsid w:val="737A5C5C"/>
     <w:multiLevelType w:val="hybridMultilevel"/>
     <w:tmpl w:val="060E80EC"/>
@@ -1834,7 +2329,7 @@
       </w:rPr>
     </w:lvl>
   </w:abstractNum>
-  <w:abstractNum w:abstractNumId="3" w15:restartNumberingAfterBreak="0">
+  <w:abstractNum w:abstractNumId="7" w15:restartNumberingAfterBreak="0">
     <w:nsid w:val="763D4419"/>
     <w:multiLevelType w:val="hybridMultilevel"/>
     <w:tmpl w:val="CEFE6690"/>
@@ -1948,16 +2443,28 @@
     </w:lvl>
   </w:abstractNum>
   <w:num w:numId="1" w16cid:durableId="129516395">
-    <w:abstractNumId w:val="3"/>
+    <w:abstractNumId w:val="7"/>
   </w:num>
   <w:num w:numId="2" w16cid:durableId="619192285">
-    <w:abstractNumId w:val="2"/>
+    <w:abstractNumId w:val="6"/>
   </w:num>
   <w:num w:numId="3" w16cid:durableId="1003435729">
     <w:abstractNumId w:val="1"/>
   </w:num>
   <w:num w:numId="4" w16cid:durableId="920484724">
     <w:abstractNumId w:val="0"/>
+  </w:num>
+  <w:num w:numId="5" w16cid:durableId="1117798122">
+    <w:abstractNumId w:val="5"/>
+  </w:num>
+  <w:num w:numId="6" w16cid:durableId="1477868543">
+    <w:abstractNumId w:val="3"/>
+  </w:num>
+  <w:num w:numId="7" w16cid:durableId="1132483903">
+    <w:abstractNumId w:val="2"/>
+  </w:num>
+  <w:num w:numId="8" w16cid:durableId="1895845793">
+    <w:abstractNumId w:val="4"/>
   </w:num>
 </w:numbering>
 </file>

--- a/All_Learning/Maven Tutorial.docx
+++ b/All_Learning/Maven Tutorial.docx
@@ -220,6 +220,63 @@
       </w:pPr>
     </w:p>
     <w:p>
+      <w:r>
+        <w:t>####### $$$$$$$$$$$$$$$$ %%%%%%%%%%%%%%%</w:t>
+      </w:r>
+    </w:p>
+    <w:p>
+      <w:r>
+        <w:t>How to run maven springboot application in Kubernetes or minikube cli</w:t>
+      </w:r>
+    </w:p>
+    <w:p>
+      <w:r>
+        <w:t>########################### $$$$$$$$$$$$$$$$$$$$$$$$$$$$</w:t>
+      </w:r>
+    </w:p>
+    <w:p>
+      <w:r>
+        <w:t>1</w:t>
+      </w:r>
+      <w:r>
+        <w:rPr>
+          <w:vertAlign w:val="superscript"/>
+        </w:rPr>
+        <w:t>st</w:t>
+      </w:r>
+      <w:r>
+        <w:t xml:space="preserve"> : clone the project into linux or Kubernetes server</w:t>
+      </w:r>
+    </w:p>
+    <w:p>
+      <w:r>
+        <w:t>2</w:t>
+      </w:r>
+      <w:r>
+        <w:rPr>
+          <w:vertAlign w:val="superscript"/>
+        </w:rPr>
+        <w:t>nd</w:t>
+      </w:r>
+      <w:r>
+        <w:t xml:space="preserve"> : mvn clean package      -- &gt; it will compile the whole code including “test cases “</w:t>
+      </w:r>
+    </w:p>
+    <w:p>
+      <w:r>
+        <w:t>3</w:t>
+      </w:r>
+      <w:r>
+        <w:rPr>
+          <w:vertAlign w:val="superscript"/>
+        </w:rPr>
+        <w:t>rd</w:t>
+      </w:r>
+      <w:r>
+        <w:t>: mvn clean package  -Dmaven.skitp.test=true      -- &gt; it will skip the test cases and compile</w:t>
+      </w:r>
+    </w:p>
+    <w:p>
       <w:pPr>
         <w:pStyle w:val="HTMLPreformatted"/>
         <w:spacing w:after="360"/>
@@ -230,15 +287,18 @@
           <w:szCs w:val="23"/>
         </w:rPr>
       </w:pPr>
-      <w:r>
+    </w:p>
+    <w:p>
+      <w:pPr>
+        <w:pStyle w:val="HTMLPreformatted"/>
+        <w:spacing w:after="360"/>
         <w:rPr>
           <w:rFonts w:ascii="Consolas" w:hAnsi="Consolas"/>
           <w:color w:val="222222"/>
           <w:sz w:val="23"/>
           <w:szCs w:val="23"/>
         </w:rPr>
-        <w:t xml:space="preserve">In Eclipse </w:t>
-      </w:r>
+      </w:pPr>
       <w:r>
         <w:rPr>
           <w:rFonts w:ascii="Consolas" w:hAnsi="Consolas"/>
@@ -246,24 +306,66 @@
           <w:sz w:val="23"/>
           <w:szCs w:val="23"/>
         </w:rPr>
-        <w:t>no need of prefix mvn , just write -&gt; clean or install etc</w:t>
-      </w:r>
-      <w:r>
+        <w:t>%%%%%%%%%%%%%%%%%%%%%%%%%%%%%%%%%%%%%%%%%%%%%%%</w:t>
+      </w:r>
+    </w:p>
+    <w:p>
+      <w:pPr>
+        <w:pStyle w:val="HTMLPreformatted"/>
+        <w:spacing w:after="360"/>
         <w:rPr>
           <w:rFonts w:ascii="Consolas" w:hAnsi="Consolas"/>
           <w:color w:val="222222"/>
           <w:sz w:val="23"/>
           <w:szCs w:val="23"/>
         </w:rPr>
-        <w:t xml:space="preserve">: run as - - &gt; build.. - &gt; </w:t>
-      </w:r>
-      <w:r>
+      </w:pPr>
+    </w:p>
+    <w:p>
+      <w:pPr>
+        <w:pStyle w:val="HTMLPreformatted"/>
+        <w:spacing w:after="360"/>
         <w:rPr>
           <w:rFonts w:ascii="Consolas" w:hAnsi="Consolas"/>
           <w:color w:val="222222"/>
           <w:sz w:val="23"/>
           <w:szCs w:val="23"/>
         </w:rPr>
+      </w:pPr>
+      <w:r>
+        <w:rPr>
+          <w:rFonts w:ascii="Consolas" w:hAnsi="Consolas"/>
+          <w:color w:val="222222"/>
+          <w:sz w:val="23"/>
+          <w:szCs w:val="23"/>
+        </w:rPr>
+        <w:t xml:space="preserve">In Eclipse </w:t>
+      </w:r>
+      <w:r>
+        <w:rPr>
+          <w:rFonts w:ascii="Consolas" w:hAnsi="Consolas"/>
+          <w:color w:val="222222"/>
+          <w:sz w:val="23"/>
+          <w:szCs w:val="23"/>
+        </w:rPr>
+        <w:t>no need of prefix mvn , just write -&gt; clean or install etc</w:t>
+      </w:r>
+      <w:r>
+        <w:rPr>
+          <w:rFonts w:ascii="Consolas" w:hAnsi="Consolas"/>
+          <w:color w:val="222222"/>
+          <w:sz w:val="23"/>
+          <w:szCs w:val="23"/>
+        </w:rPr>
+        <w:t xml:space="preserve">: run as - - &gt; build.. - &gt; </w:t>
+      </w:r>
+      <w:r>
+        <w:rPr>
+          <w:rFonts w:ascii="Consolas" w:hAnsi="Consolas"/>
+          <w:color w:val="222222"/>
+          <w:sz w:val="23"/>
+          <w:szCs w:val="23"/>
+        </w:rPr>
         <w:t>clean install -X</w:t>
       </w:r>
     </w:p>
@@ -388,6 +490,7 @@
           <w:sz w:val="20"/>
           <w:szCs w:val="20"/>
         </w:rPr>
+        <w:lastRenderedPageBreak/>
         <w:t xml:space="preserve">  </w:t>
       </w:r>
       <w:r>
@@ -955,7 +1058,6 @@
           <w:sz w:val="20"/>
           <w:szCs w:val="20"/>
         </w:rPr>
-        <w:lastRenderedPageBreak/>
         <w:t xml:space="preserve">        &lt;/plugin&gt;</w:t>
       </w:r>
     </w:p>
@@ -1445,6 +1547,7 @@
         <w:spacing w:after="0" w:line="240" w:lineRule="auto"/>
       </w:pPr>
       <w:r>
+        <w:lastRenderedPageBreak/>
         <w:t>1</w:t>
       </w:r>
       <w:r>
